--- a/templates/docx/Protokol_uzycia_testera_narkotykowego_TEMPLATE_placeholders.docx
+++ b/templates/docx/Protokol_uzycia_testera_narkotykowego_TEMPLATE_placeholders.docx
@@ -1,19 +1,19 @@
 
 <file path=word/document.xml><?xml version="1.0" encoding="utf-8"?>
-<w:document xmlns:wpc="http://schemas.microsoft.com/office/word/2010/wordprocessingCanvas" xmlns:cx="http://schemas.microsoft.com/office/drawing/2014/chartex" xmlns:cx1="http://schemas.microsoft.com/office/drawing/2015/9/8/chartex" xmlns:cx2="http://schemas.microsoft.com/office/drawing/2015/10/21/chartex" xmlns:cx3="http://schemas.microsoft.com/office/drawing/2016/5/9/chartex" xmlns:cx4="http://schemas.microsoft.com/office/drawing/2016/5/10/chartex" xmlns:cx5="http://schemas.microsoft.com/office/drawing/2016/5/11/chartex" xmlns:cx6="http://schemas.microsoft.com/office/drawing/2016/5/12/chartex" xmlns:cx7="http://schemas.microsoft.com/office/drawing/2016/5/13/chartex" xmlns:cx8="http://schemas.microsoft.com/office/drawing/2016/5/14/chartex" xmlns:mc="http://schemas.openxmlformats.org/markup-compatibility/2006" xmlns:aink="http://schemas.microsoft.com/office/drawing/2016/ink" xmlns:am3d="http://schemas.microsoft.com/office/drawing/2017/model3d" xmlns:o="urn:schemas-microsoft-com:office:office" xmlns:r="http://schemas.openxmlformats.org/officeDocument/2006/relationships" xmlns:m="http://schemas.openxmlformats.org/officeDocument/2006/math" xmlns:v="urn:schemas-microsoft-com:vml" xmlns:wp14="http://schemas.microsoft.com/office/word/2010/wordprocessingDrawing" xmlns:wp="http://schemas.openxmlformats.org/drawingml/2006/wordprocessingDrawing" xmlns:w10="urn:schemas-microsoft-com:office:word" xmlns:w="http://schemas.openxmlformats.org/wordprocessingml/2006/main" xmlns:w14="http://schemas.microsoft.com/office/word/2010/wordml" xmlns:w15="http://schemas.microsoft.com/office/word/2012/wordml" xmlns:w16cex="http://schemas.microsoft.com/office/word/2018/wordml/cex" xmlns:w16cid="http://schemas.microsoft.com/office/word/2016/wordml/cid" xmlns:w16="http://schemas.microsoft.com/office/word/2018/wordml" xmlns:w16sdtdh="http://schemas.microsoft.com/office/word/2020/wordml/sdtdatahash" xmlns:w16se="http://schemas.microsoft.com/office/word/2015/wordml/symex" xmlns:wpg="http://schemas.microsoft.com/office/word/2010/wordprocessingGroup" xmlns:wpi="http://schemas.microsoft.com/office/word/2010/wordprocessingInk" xmlns:wne="http://schemas.microsoft.com/office/word/2006/wordml" xmlns:wps="http://schemas.microsoft.com/office/word/2010/wordprocessingShape" mc:Ignorable="w14 w15 w16se w16cid w16 w16cex w16sdtdh wp14">
+<w:document xmlns:wpc="http://schemas.microsoft.com/office/word/2010/wordprocessingCanvas" xmlns:cx="http://schemas.microsoft.com/office/drawing/2014/chartex" xmlns:cx1="http://schemas.microsoft.com/office/drawing/2015/9/8/chartex" xmlns:cx2="http://schemas.microsoft.com/office/drawing/2015/10/21/chartex" xmlns:cx3="http://schemas.microsoft.com/office/drawing/2016/5/9/chartex" xmlns:cx4="http://schemas.microsoft.com/office/drawing/2016/5/10/chartex" xmlns:cx5="http://schemas.microsoft.com/office/drawing/2016/5/11/chartex" xmlns:cx6="http://schemas.microsoft.com/office/drawing/2016/5/12/chartex" xmlns:cx7="http://schemas.microsoft.com/office/drawing/2016/5/13/chartex" xmlns:cx8="http://schemas.microsoft.com/office/drawing/2016/5/14/chartex" xmlns:mc="http://schemas.openxmlformats.org/markup-compatibility/2006" xmlns:aink="http://schemas.microsoft.com/office/drawing/2016/ink" xmlns:am3d="http://schemas.microsoft.com/office/drawing/2017/model3d" xmlns:o="urn:schemas-microsoft-com:office:office" xmlns:oel="http://schemas.microsoft.com/office/2019/extlst" xmlns:r="http://schemas.openxmlformats.org/officeDocument/2006/relationships" xmlns:m="http://schemas.openxmlformats.org/officeDocument/2006/math" xmlns:v="urn:schemas-microsoft-com:vml" xmlns:wp14="http://schemas.microsoft.com/office/word/2010/wordprocessingDrawing" xmlns:wp="http://schemas.openxmlformats.org/drawingml/2006/wordprocessingDrawing" xmlns:w10="urn:schemas-microsoft-com:office:word" xmlns:w="http://schemas.openxmlformats.org/wordprocessingml/2006/main" xmlns:w14="http://schemas.microsoft.com/office/word/2010/wordml" xmlns:w15="http://schemas.microsoft.com/office/word/2012/wordml" xmlns:w16cex="http://schemas.microsoft.com/office/word/2018/wordml/cex" xmlns:w16cid="http://schemas.microsoft.com/office/word/2016/wordml/cid" xmlns:w16="http://schemas.microsoft.com/office/word/2018/wordml" xmlns:w16du="http://schemas.microsoft.com/office/word/2023/wordml/word16du" xmlns:w16sdtdh="http://schemas.microsoft.com/office/word/2020/wordml/sdtdatahash" xmlns:w16sdtfl="http://schemas.microsoft.com/office/word/2024/wordml/sdtformatlock" xmlns:w16se="http://schemas.microsoft.com/office/word/2015/wordml/symex" xmlns:wpg="http://schemas.microsoft.com/office/word/2010/wordprocessingGroup" xmlns:wpi="http://schemas.microsoft.com/office/word/2010/wordprocessingInk" xmlns:wne="http://schemas.microsoft.com/office/word/2006/wordml" xmlns:wps="http://schemas.microsoft.com/office/word/2010/wordprocessingShape" mc:Ignorable="w14 w15 w16se w16cid w16 w16cex w16sdtdh w16sdtfl w16du wp14">
   <w:background w:color="FFFFFF"/>
   <w:body>
     <w:p>
       <w:pPr>
-        <w:pStyle w:val="Heading4"/>
-      </w:pPr>
-      <w:r>
-        <w:pict>
+        <w:pStyle w:val="Nagwek4"/>
+      </w:pPr>
+      <w:r>
+        <w:pict w14:anchorId="0FBD5965">
           <v:shapetype id="_x0000_t202" coordsize="21600,21600" o:spt="202" path="m,l,21600r21600,l21600,xe">
             <v:stroke joinstyle="miter"/>
             <v:path gradientshapeok="t" o:connecttype="rect"/>
           </v:shapetype>
-          <v:shape id="_x0000_s1026" type="#_x0000_t202" style="position:absolute;left:0;text-align:left;margin-left:378.6pt;margin-top:-14.15pt;width:193.45pt;height:93.35pt;z-index:251655680;mso-wrap-distance-left:7.05pt;mso-wrap-distance-top:0;mso-wrap-distance-right:7.05pt;mso-wrap-distance-bottom:0;mso-position-horizontal:absolute;mso-position-horizontal-relative:page;mso-position-vertical:absolute;mso-position-vertical-relative:text" stroked="f">
+          <v:shape id="_x0000_s2050" type="#_x0000_t202" alt="" style="position:absolute;left:0;text-align:left;margin-left:378.6pt;margin-top:-14.15pt;width:193.45pt;height:93.35pt;z-index:1;mso-wrap-style:square;mso-wrap-edited:f;mso-width-percent:0;mso-height-percent:0;mso-wrap-distance-left:7.05pt;mso-wrap-distance-top:0;mso-wrap-distance-right:7.05pt;mso-wrap-distance-bottom:0;mso-position-horizontal:absolute;mso-position-horizontal-relative:page;mso-position-vertical:absolute;mso-position-vertical-relative:text;mso-width-percent:0;mso-height-percent:0;v-text-anchor:top" stroked="f">
             <v:fill opacity="0" color2="black"/>
             <v:textbox inset="0,0,0,0">
               <w:txbxContent>
@@ -54,45 +54,98 @@
                       <w:p/>
                       <w:p>
                         <w:pPr>
-                          <w:ind w:left="142" w:right="-18"/>
-                          <w:jc w:val="center"/>
+                          <w:rPr>
+                            <w:lang w:eastAsia="pl-PL"/>
+                          </w:rPr>
                         </w:pPr>
                         <w:r>
-                          <w:t>....................................................................</w:t>
+                          <w:rPr>
+                            <w:lang w:eastAsia="pl-PL"/>
+                          </w:rPr>
+                          <w:t xml:space="preserve">      </w:t>
+                        </w:r>
+                        <w:r>
+                          <w:rPr>
+                            <w:lang w:eastAsia="pl-PL"/>
+                          </w:rPr>
+                          <w:t>${POSTEPOWANIE_NUMER}</w:t>
+                        </w:r>
+                      </w:p>
+                      <w:p>
+                        <w:r>
+                          <w:rPr>
+                            <w:i/>
+                            <w:vertAlign w:val="superscript"/>
+                            <w:lang w:eastAsia="pl-PL"/>
+                          </w:rPr>
+                          <w:t xml:space="preserve">             (nazwa i numer rejestru </w:t>
+                        </w:r>
+                        <w:proofErr w:type="gramStart"/>
+                        <w:r>
+                          <w:rPr>
+                            <w:i/>
+                            <w:vertAlign w:val="superscript"/>
+                            <w:lang w:eastAsia="pl-PL"/>
+                          </w:rPr>
+                          <w:t>albo  znak</w:t>
+                        </w:r>
+                        <w:proofErr w:type="gramEnd"/>
+                        <w:r>
+                          <w:rPr>
+                            <w:i/>
+                            <w:vertAlign w:val="superscript"/>
+                            <w:lang w:eastAsia="pl-PL"/>
+                          </w:rPr>
+                          <w:t xml:space="preserve">  sprawy)</w:t>
+                        </w:r>
+                      </w:p>
+                      <w:p>
+                        <w:pPr>
+                          <w:rPr>
+                            <w:lang w:eastAsia="pl-PL"/>
+                          </w:rPr>
+                        </w:pPr>
+                        <w:r>
+                          <w:rPr>
+                            <w:lang w:eastAsia="pl-PL"/>
+                          </w:rPr>
+                          <w:t xml:space="preserve"> </w:t>
+                        </w:r>
+                        <w:r>
+                          <w:rPr>
+                            <w:lang w:eastAsia="pl-PL"/>
+                          </w:rPr>
+                          <w:t xml:space="preserve">     </w:t>
+                        </w:r>
+                        <w:r>
+                          <w:rPr>
+                            <w:lang w:eastAsia="pl-PL"/>
+                          </w:rPr>
+                          <w:t>${JEDNOSTKA_PROWADZACA}</w:t>
+                        </w:r>
+                      </w:p>
+                      <w:p>
+                        <w:r>
+                          <w:rPr>
+                            <w:i/>
+                            <w:vertAlign w:val="superscript"/>
+                            <w:lang w:eastAsia="pl-PL"/>
+                          </w:rPr>
+                          <w:t xml:space="preserve">  </w:t>
                         </w:r>
                         <w:r>
                           <w:rPr>
                             <w:i/>
                             <w:vertAlign w:val="superscript"/>
+                            <w:lang w:eastAsia="pl-PL"/>
                           </w:rPr>
-                          <w:t xml:space="preserve">      (nazwa i numer re</w:t>
+                          <w:t xml:space="preserve">           </w:t>
                         </w:r>
                         <w:r>
                           <w:rPr>
                             <w:i/>
                             <w:vertAlign w:val="superscript"/>
-                          </w:rPr>
-                          <w:t>jestru albo znak sprawy)</w:t>
-                        </w:r>
-                      </w:p>
-                      <w:p/>
-                      <w:p>
-                        <w:pPr>
-                          <w:ind w:left="238"/>
-                        </w:pPr>
-                        <w:r>
-                          <w:t>....................................................................</w:t>
-                        </w:r>
-                      </w:p>
-                      <w:p>
-                        <w:pPr>
-                          <w:ind w:left="266" w:right="52"/>
-                          <w:jc w:val="center"/>
-                        </w:pPr>
-                        <w:r>
-                          <w:rPr>
-                            <w:i/>
-                            <w:vertAlign w:val="superscript"/>
+                            <w:lang w:eastAsia="pl-PL"/>
                           </w:rPr>
                           <w:t>(nazwa jednostki Policji prowadzącej sprawę)</w:t>
                         </w:r>
@@ -112,7 +165,7 @@
                 </w:p>
               </w:txbxContent>
             </v:textbox>
-            <w10:wrap type="square"/>
+            <w10:wrap type="square" anchorx="page"/>
           </v:shape>
         </w:pict>
       </w:r>
@@ -123,13 +176,13 @@
     </w:p>
     <w:p>
       <w:pPr>
-        <w:pStyle w:val="Heading4"/>
+        <w:pStyle w:val="Nagwek4"/>
         <w:jc w:val="center"/>
       </w:pPr>
     </w:p>
     <w:p>
       <w:pPr>
-        <w:pStyle w:val="Heading4"/>
+        <w:pStyle w:val="Nagwek4"/>
         <w:ind w:left="1843"/>
         <w:jc w:val="left"/>
         <w:rPr>
@@ -140,7 +193,7 @@
     </w:p>
     <w:p>
       <w:pPr>
-        <w:pStyle w:val="Heading4"/>
+        <w:pStyle w:val="Nagwek4"/>
         <w:ind w:left="1843"/>
         <w:jc w:val="left"/>
       </w:pPr>
@@ -149,32 +202,25 @@
           <w:b/>
           <w:bCs/>
         </w:rPr>
-        <w:t xml:space="preserve">     </w:t>
-      </w:r>
-      <w:r>
+        <w:t xml:space="preserve">     PROTOKÓŁ</w:t>
+      </w:r>
+    </w:p>
+    <w:p>
+      <w:pPr>
         <w:rPr>
           <w:b/>
           <w:bCs/>
         </w:rPr>
-        <w:t>PROTOKÓŁ</w:t>
-      </w:r>
-    </w:p>
-    <w:p>
-      <w:pPr>
+      </w:pPr>
+    </w:p>
+    <w:p>
+      <w:r>
+        <w:t xml:space="preserve">         </w:t>
+      </w:r>
+      <w:r>
         <w:rPr>
           <w:b/>
           <w:bCs/>
-        </w:rPr>
-      </w:pPr>
-    </w:p>
-    <w:p>
-      <w:r>
-        <w:t xml:space="preserve">         </w:t>
-      </w:r>
-      <w:r>
-        <w:rPr>
-          <w:b/>
-          <w:bCs/>
           <w:sz w:val="24"/>
           <w:szCs w:val="24"/>
         </w:rPr>
@@ -182,361 +228,39 @@
       </w:r>
     </w:p>
     <w:p>
-      <w:r>
-        <w:rPr>
-          <w:i/>
-          <w:sz w:val="24"/>
-          <w:vertAlign w:val="superscript"/>
+      <w:pPr>
+        <w:ind w:left="7788"/>
+      </w:pPr>
+      <w:r>
+        <w:rPr>
           <w:lang w:val="en-US"/>
         </w:rPr>
-        <w:t xml:space="preserve">                   </w:t>
+        <w:t xml:space="preserve">                                                                               </w:t>
+      </w:r>
+      <w:r>
+        <w:rPr>
+          <w:lang w:val="en-US"/>
+        </w:rPr>
+        <w:tab/>
+      </w:r>
+      <w:r>
+        <w:rPr>
+          <w:lang w:val="en-US"/>
+        </w:rPr>
+        <w:tab/>
+      </w:r>
+      <w:r>
+        <w:t xml:space="preserve">    ${DATA_START}</w:t>
       </w:r>
     </w:p>
     <w:p>
       <w:pPr>
         <w:spacing w:line="220" w:lineRule="exact"/>
       </w:pPr>
-      <w:r>
-        <w:rPr>
-          <w:i/>
-          <w:sz w:val="24"/>
-          <w:vertAlign w:val="superscript"/>
-          <w:lang w:val="en-US"/>
-        </w:rPr>
-        <w:pict>
-          <v:shape id="_x0000_s1027" type="#_x0000_t202" style="position:absolute;margin-left:347.6pt;margin-top:-3pt;width:176.5pt;height:17.9pt;z-index:251656704;mso-wrap-distance-left:7.05pt;mso-wrap-distance-top:0;mso-wrap-distance-right:7.05pt;mso-wrap-distance-bottom:0;mso-position-horizontal:absolute;mso-position-horizontal-relative:page;mso-position-vertical:absolute;mso-position-vertical-relative:text" stroked="f">
-            <v:fill opacity="0" color2="black"/>
-            <v:textbox inset="0,0,0,0">
-              <w:txbxContent>
-                <w:tbl>
-                  <w:tblPr>
-                    <w:tblW w:w="0" w:type="auto"/>
-                    <w:tblInd w:w="70" w:type="dxa"/>
-                    <w:tblLayout w:type="fixed"/>
-                    <w:tblCellMar>
-                      <w:left w:w="70" w:type="dxa"/>
-                      <w:right w:w="70" w:type="dxa"/>
-                    </w:tblCellMar>
-                    <w:tblLook w:val="0000" w:firstRow="0" w:lastRow="0" w:firstColumn="0" w:lastColumn="0" w:noHBand="0" w:noVBand="0"/>
-                  </w:tblPr>
-                  <w:tblGrid>
-                    <w:gridCol w:w="270"/>
-                    <w:gridCol w:w="270"/>
-                    <w:gridCol w:w="270"/>
-                    <w:gridCol w:w="270"/>
-                    <w:gridCol w:w="270"/>
-                    <w:gridCol w:w="270"/>
-                    <w:gridCol w:w="270"/>
-                    <w:gridCol w:w="270"/>
-                    <w:gridCol w:w="270"/>
-                    <w:gridCol w:w="270"/>
-                    <w:gridCol w:w="270"/>
-                    <w:gridCol w:w="270"/>
-                    <w:gridCol w:w="291"/>
-                  </w:tblGrid>
-                  <w:tr>
-                    <w:trPr>
-                      <w:trHeight w:val="339"/>
-                    </w:trPr>
-                    <w:tc>
-                      <w:tcPr>
-                        <w:tcW w:w="270" w:type="dxa"/>
-                        <w:tcBorders>
-                          <w:top w:val="single" w:sz="8" w:space="0" w:color="000000"/>
-                          <w:left w:val="single" w:sz="8" w:space="0" w:color="000000"/>
-                          <w:bottom w:val="single" w:sz="8" w:space="0" w:color="000000"/>
-                        </w:tcBorders>
-                        <w:shd w:val="clear" w:color="auto" w:fill="auto"/>
-                      </w:tcPr>
-                      <w:p>
-                        <w:pPr>
-                          <w:snapToGrid w:val="0"/>
-                          <w:rPr>
-                            <w:sz w:val="22"/>
-                            <w:lang w:val="en-US"/>
-                          </w:rPr>
-                        </w:pPr>
-                      </w:p>
-                    </w:tc>
-                    <w:tc>
-                      <w:tcPr>
-                        <w:tcW w:w="270" w:type="dxa"/>
-                        <w:tcBorders>
-                          <w:top w:val="single" w:sz="8" w:space="0" w:color="000000"/>
-                          <w:left w:val="single" w:sz="4" w:space="0" w:color="000000"/>
-                          <w:bottom w:val="single" w:sz="8" w:space="0" w:color="000000"/>
-                        </w:tcBorders>
-                        <w:shd w:val="clear" w:color="auto" w:fill="auto"/>
-                      </w:tcPr>
-                      <w:p>
-                        <w:pPr>
-                          <w:snapToGrid w:val="0"/>
-                          <w:rPr>
-                            <w:sz w:val="22"/>
-                            <w:lang w:val="en-US"/>
-                          </w:rPr>
-                        </w:pPr>
-                      </w:p>
-                    </w:tc>
-                    <w:tc>
-                      <w:tcPr>
-                        <w:tcW w:w="270" w:type="dxa"/>
-                        <w:tcBorders>
-                          <w:top w:val="single" w:sz="8" w:space="0" w:color="000000"/>
-                          <w:left w:val="single" w:sz="8" w:space="0" w:color="000000"/>
-                          <w:bottom w:val="single" w:sz="8" w:space="0" w:color="000000"/>
-                        </w:tcBorders>
-                        <w:shd w:val="clear" w:color="auto" w:fill="auto"/>
-                      </w:tcPr>
-                      <w:p>
-                        <w:pPr>
-                          <w:snapToGrid w:val="0"/>
-                          <w:rPr>
-                            <w:sz w:val="22"/>
-                            <w:lang w:val="en-US"/>
-                          </w:rPr>
-                        </w:pPr>
-                      </w:p>
-                    </w:tc>
-                    <w:tc>
-                      <w:tcPr>
-                        <w:tcW w:w="270" w:type="dxa"/>
-                        <w:tcBorders>
-                          <w:top w:val="single" w:sz="8" w:space="0" w:color="000000"/>
-                          <w:left w:val="single" w:sz="4" w:space="0" w:color="000000"/>
-                          <w:bottom w:val="single" w:sz="8" w:space="0" w:color="000000"/>
-                        </w:tcBorders>
-                        <w:shd w:val="clear" w:color="auto" w:fill="auto"/>
-                      </w:tcPr>
-                      <w:p>
-                        <w:pPr>
-                          <w:snapToGrid w:val="0"/>
-                          <w:rPr>
-                            <w:sz w:val="22"/>
-                            <w:lang w:val="en-US"/>
-                          </w:rPr>
-                        </w:pPr>
-                      </w:p>
-                    </w:tc>
-                    <w:tc>
-                      <w:tcPr>
-                        <w:tcW w:w="270" w:type="dxa"/>
-                        <w:tcBorders>
-                          <w:left w:val="single" w:sz="8" w:space="0" w:color="000000"/>
-                        </w:tcBorders>
-                        <w:shd w:val="clear" w:color="auto" w:fill="auto"/>
-                      </w:tcPr>
-                      <w:p>
-                        <w:pPr>
-                          <w:snapToGrid w:val="0"/>
-                          <w:rPr>
-                            <w:sz w:val="22"/>
-                            <w:lang w:val="en-US"/>
-                          </w:rPr>
-                        </w:pPr>
-                      </w:p>
-                    </w:tc>
-                    <w:tc>
-                      <w:tcPr>
-                        <w:tcW w:w="270" w:type="dxa"/>
-                        <w:tcBorders>
-                          <w:top w:val="single" w:sz="8" w:space="0" w:color="000000"/>
-                          <w:left w:val="single" w:sz="8" w:space="0" w:color="000000"/>
-                          <w:bottom w:val="single" w:sz="8" w:space="0" w:color="000000"/>
-                        </w:tcBorders>
-                        <w:shd w:val="clear" w:color="auto" w:fill="auto"/>
-                      </w:tcPr>
-                      <w:p>
-                        <w:pPr>
-                          <w:snapToGrid w:val="0"/>
-                          <w:rPr>
-                            <w:sz w:val="22"/>
-                            <w:lang w:val="en-US"/>
-                          </w:rPr>
-                        </w:pPr>
-                      </w:p>
-                    </w:tc>
-                    <w:tc>
-                      <w:tcPr>
-                        <w:tcW w:w="270" w:type="dxa"/>
-                        <w:tcBorders>
-                          <w:top w:val="single" w:sz="8" w:space="0" w:color="000000"/>
-                          <w:left w:val="single" w:sz="4" w:space="0" w:color="000000"/>
-                          <w:bottom w:val="single" w:sz="8" w:space="0" w:color="000000"/>
-                        </w:tcBorders>
-                        <w:shd w:val="clear" w:color="auto" w:fill="auto"/>
-                      </w:tcPr>
-                      <w:p>
-                        <w:pPr>
-                          <w:snapToGrid w:val="0"/>
-                          <w:rPr>
-                            <w:sz w:val="22"/>
-                            <w:lang w:val="en-US"/>
-                          </w:rPr>
-                        </w:pPr>
-                      </w:p>
-                    </w:tc>
-                    <w:tc>
-                      <w:tcPr>
-                        <w:tcW w:w="270" w:type="dxa"/>
-                        <w:tcBorders>
-                          <w:top w:val="single" w:sz="8" w:space="0" w:color="000000"/>
-                          <w:left w:val="single" w:sz="8" w:space="0" w:color="000000"/>
-                          <w:bottom w:val="single" w:sz="8" w:space="0" w:color="000000"/>
-                        </w:tcBorders>
-                        <w:shd w:val="clear" w:color="auto" w:fill="auto"/>
-                      </w:tcPr>
-                      <w:p>
-                        <w:pPr>
-                          <w:snapToGrid w:val="0"/>
-                          <w:rPr>
-                            <w:sz w:val="22"/>
-                            <w:lang w:val="en-US"/>
-                          </w:rPr>
-                        </w:pPr>
-                      </w:p>
-                    </w:tc>
-                    <w:tc>
-                      <w:tcPr>
-                        <w:tcW w:w="270" w:type="dxa"/>
-                        <w:tcBorders>
-                          <w:top w:val="single" w:sz="8" w:space="0" w:color="000000"/>
-                          <w:left w:val="single" w:sz="4" w:space="0" w:color="000000"/>
-                          <w:bottom w:val="single" w:sz="8" w:space="0" w:color="000000"/>
-                        </w:tcBorders>
-                        <w:shd w:val="clear" w:color="auto" w:fill="auto"/>
-                      </w:tcPr>
-                      <w:p>
-                        <w:pPr>
-                          <w:snapToGrid w:val="0"/>
-                          <w:rPr>
-                            <w:sz w:val="22"/>
-                            <w:lang w:val="en-US"/>
-                          </w:rPr>
-                        </w:pPr>
-                      </w:p>
-                    </w:tc>
-                    <w:tc>
-                      <w:tcPr>
-                        <w:tcW w:w="270" w:type="dxa"/>
-                        <w:tcBorders>
-                          <w:top w:val="single" w:sz="8" w:space="0" w:color="000000"/>
-                          <w:left w:val="single" w:sz="8" w:space="0" w:color="000000"/>
-                          <w:bottom w:val="single" w:sz="8" w:space="0" w:color="000000"/>
-                        </w:tcBorders>
-                        <w:shd w:val="clear" w:color="auto" w:fill="auto"/>
-                      </w:tcPr>
-                      <w:p>
-                        <w:pPr>
-                          <w:snapToGrid w:val="0"/>
-                          <w:rPr>
-                            <w:sz w:val="22"/>
-                            <w:lang w:val="en-US"/>
-                          </w:rPr>
-                        </w:pPr>
-                      </w:p>
-                    </w:tc>
-                    <w:tc>
-                      <w:tcPr>
-                        <w:tcW w:w="270" w:type="dxa"/>
-                        <w:tcBorders>
-                          <w:top w:val="single" w:sz="8" w:space="0" w:color="000000"/>
-                          <w:left w:val="single" w:sz="4" w:space="0" w:color="000000"/>
-                          <w:bottom w:val="single" w:sz="8" w:space="0" w:color="000000"/>
-                        </w:tcBorders>
-                        <w:shd w:val="clear" w:color="auto" w:fill="auto"/>
-                      </w:tcPr>
-                      <w:p>
-                        <w:pPr>
-                          <w:snapToGrid w:val="0"/>
-                          <w:rPr>
-                            <w:sz w:val="22"/>
-                            <w:lang w:val="en-US"/>
-                          </w:rPr>
-                        </w:pPr>
-                      </w:p>
-                    </w:tc>
-                    <w:tc>
-                      <w:tcPr>
-                        <w:tcW w:w="270" w:type="dxa"/>
-                        <w:tcBorders>
-                          <w:top w:val="single" w:sz="8" w:space="0" w:color="000000"/>
-                          <w:left w:val="single" w:sz="6" w:space="0" w:color="000000"/>
-                          <w:bottom w:val="single" w:sz="8" w:space="0" w:color="000000"/>
-                        </w:tcBorders>
-                        <w:shd w:val="clear" w:color="auto" w:fill="auto"/>
-                      </w:tcPr>
-                      <w:p>
-                        <w:pPr>
-                          <w:snapToGrid w:val="0"/>
-                          <w:rPr>
-                            <w:sz w:val="22"/>
-                            <w:lang w:val="en-US"/>
-                          </w:rPr>
-                        </w:pPr>
-                      </w:p>
-                    </w:tc>
-                    <w:tc>
-                      <w:tcPr>
-                        <w:tcW w:w="291" w:type="dxa"/>
-                        <w:tcBorders>
-                          <w:top w:val="single" w:sz="8" w:space="0" w:color="000000"/>
-                          <w:left w:val="single" w:sz="6" w:space="0" w:color="000000"/>
-                          <w:bottom w:val="single" w:sz="8" w:space="0" w:color="000000"/>
-                          <w:right w:val="single" w:sz="8" w:space="0" w:color="000000"/>
-                        </w:tcBorders>
-                        <w:shd w:val="clear" w:color="auto" w:fill="auto"/>
-                      </w:tcPr>
-                      <w:p>
-                        <w:pPr>
-                          <w:snapToGrid w:val="0"/>
-                          <w:rPr>
-                            <w:sz w:val="22"/>
-                            <w:lang w:val="en-US"/>
-                          </w:rPr>
-                        </w:pPr>
-                      </w:p>
-                    </w:tc>
-                  </w:tr>
-                </w:tbl>
-                <w:p>
-                  <w:r>
-                    <w:t xml:space="preserve"> </w:t>
-                  </w:r>
-                </w:p>
-              </w:txbxContent>
-            </v:textbox>
-            <w10:wrap type="square"/>
-          </v:shape>
-        </w:pict>
-      </w:r>
-      <w:r>
-        <w:rPr>
-          <w:lang w:val="en-US"/>
-        </w:rPr>
-        <w:t xml:space="preserve">                                                                                                 </w:t>
-      </w:r>
-    </w:p>
-    <w:p>
-      <w:pPr>
-        <w:spacing w:line="220" w:lineRule="exact"/>
-      </w:pPr>
-      <w:r>
-        <w:rPr>
-          <w:lang w:val="en-US"/>
-        </w:rPr>
-        <w:t xml:space="preserve">                                                  </w:t>
-      </w:r>
-      <w:r>
-        <w:rPr>
-          <w:lang w:val="en-US"/>
-        </w:rPr>
-        <w:t xml:space="preserve">                                               </w:t>
-      </w:r>
-    </w:p>
-    <w:p>
-      <w:pPr>
-        <w:pStyle w:val="BodyText"/>
+    </w:p>
+    <w:p>
+      <w:pPr>
+        <w:pStyle w:val="Tekstpodstawowy"/>
         <w:jc w:val="left"/>
       </w:pPr>
       <w:r>
@@ -554,18 +278,10 @@
         </w:rPr>
         <w:t xml:space="preserve">  </w:t>
       </w:r>
-      <w:r>
-        <w:rPr>
-          <w:i/>
-          <w:sz w:val="16"/>
-          <w:lang w:val="en-US"/>
-        </w:rPr>
-        <w:t>g    g     m    m          d     d      m    m    r     r      r      r</w:t>
-      </w:r>
-    </w:p>
-    <w:p>
-      <w:pPr>
-        <w:pStyle w:val="BodyText"/>
+    </w:p>
+    <w:p>
+      <w:pPr>
+        <w:pStyle w:val="Tekstpodstawowy"/>
       </w:pPr>
       <w:r>
         <w:rPr>
@@ -597,39 +313,115 @@
     </w:p>
     <w:p>
       <w:pPr>
+        <w:jc w:val="center"/>
+      </w:pPr>
+      <w:r>
+        <w:t>${MIEJSCE}</w:t>
+      </w:r>
+    </w:p>
+    <w:p>
+      <w:pPr>
         <w:ind w:left="-14"/>
-      </w:pPr>
-      <w:r>
-        <w:rPr>
-          <w:sz w:val="24"/>
-          <w:szCs w:val="24"/>
-        </w:rPr>
-        <w:t>..........</w:t>
-      </w:r>
-      <w:r>
-        <w:rPr>
-          <w:sz w:val="24"/>
-          <w:szCs w:val="24"/>
-        </w:rPr>
-        <w:t xml:space="preserve">.....................................................................................................................................................         </w:t>
-      </w:r>
-    </w:p>
-    <w:p>
+        <w:jc w:val="center"/>
+      </w:pPr>
+    </w:p>
+    <w:p>
+      <w:pPr>
+        <w:rPr>
+          <w:i/>
+          <w:vertAlign w:val="superscript"/>
+        </w:rPr>
+      </w:pPr>
       <w:r>
         <w:rPr>
           <w:i/>
           <w:sz w:val="16"/>
           <w:szCs w:val="16"/>
         </w:rPr>
-        <w:t xml:space="preserve">                                                          </w:t>
-      </w:r>
+        <w:t xml:space="preserve">                                                          (miejsce czynności – adres lub inne określenie miejsca czynności albo nazwa jednostki Policji)</w:t>
+      </w:r>
+      <w:r>
+        <w:rPr>
+          <w:i/>
+          <w:vertAlign w:val="superscript"/>
+        </w:rPr>
+        <w:tab/>
+      </w:r>
+    </w:p>
+    <w:p/>
+    <w:p>
+      <w:pPr>
+        <w:numPr>
+          <w:ilvl w:val="0"/>
+          <w:numId w:val="1"/>
+        </w:numPr>
+        <w:tabs>
+          <w:tab w:val="clear" w:pos="0"/>
+        </w:tabs>
+        <w:suppressAutoHyphens w:val="0"/>
+        <w:autoSpaceDE w:val="0"/>
+        <w:autoSpaceDN w:val="0"/>
+        <w:adjustRightInd w:val="0"/>
+        <w:rPr>
+          <w:sz w:val="26"/>
+          <w:szCs w:val="26"/>
+          <w:lang w:eastAsia="pl-PL"/>
+        </w:rPr>
+      </w:pPr>
+      <w:r>
+        <w:t xml:space="preserve">              </w:t>
+      </w:r>
+      <w:r>
+        <w:t>${</w:t>
+      </w:r>
+      <w:proofErr w:type="gramStart"/>
+      <w:r>
+        <w:t>PROWADZACY}</w:t>
+      </w:r>
+      <w:r>
+        <w:t xml:space="preserve"> </w:t>
+      </w:r>
+      <w:r>
+        <w:t xml:space="preserve"> </w:t>
+      </w:r>
+      <w:r>
+        <w:t xml:space="preserve"> </w:t>
+      </w:r>
+      <w:proofErr w:type="gramEnd"/>
+      <w:r>
+        <w:t xml:space="preserve">  </w:t>
+      </w:r>
+      <w:r>
+        <w:tab/>
+      </w:r>
+      <w:r>
+        <w:tab/>
+      </w:r>
+      <w:r>
+        <w:t xml:space="preserve">z </w:t>
+      </w:r>
+      <w:r>
+        <w:t xml:space="preserve">                </w:t>
+      </w:r>
+      <w:r>
+        <w:rPr>
+          <w:lang w:eastAsia="pl-PL"/>
+        </w:rPr>
+        <w:t>${PROWADZACY_MIEJSCE_ZATRUDNIENIA}</w:t>
+      </w:r>
+    </w:p>
+    <w:p>
+      <w:pPr>
+        <w:pStyle w:val="Tekstpodstawowy"/>
+        <w:jc w:val="left"/>
+      </w:pPr>
       <w:r>
         <w:rPr>
           <w:i/>
           <w:sz w:val="16"/>
           <w:szCs w:val="16"/>
         </w:rPr>
-        <w:t>(miejsce czynności – adres lub inne okr</w:t>
+        <w:t xml:space="preserve">                                (stopień, imię i nazwisko)</w:t>
       </w:r>
       <w:r>
         <w:rPr>
@@ -637,60 +429,34 @@
           <w:sz w:val="16"/>
           <w:szCs w:val="16"/>
         </w:rPr>
-        <w:t>eślenie miejsca czynności albo nazwa jednostki Policji)</w:t>
-      </w:r>
-      <w:r>
-        <w:rPr>
-          <w:i/>
-          <w:vertAlign w:val="superscript"/>
-        </w:rPr>
         <w:tab/>
       </w:r>
-    </w:p>
-    <w:p>
-      <w:pPr>
-        <w:pStyle w:val="BodyText"/>
-        <w:spacing w:before="120" w:line="160" w:lineRule="exact"/>
-        <w:jc w:val="left"/>
-      </w:pPr>
-      <w:r>
-        <w:rPr>
-          <w:szCs w:val="24"/>
-        </w:rPr>
-        <w:t xml:space="preserve">....................................................................................... </w:t>
-      </w:r>
-      <w:r>
-        <w:t>z ....................................................................</w:t>
-      </w:r>
-    </w:p>
-    <w:p>
-      <w:pPr>
-        <w:pStyle w:val="BodyText"/>
-        <w:jc w:val="left"/>
-      </w:pPr>
       <w:r>
         <w:rPr>
           <w:i/>
           <w:sz w:val="16"/>
           <w:szCs w:val="16"/>
         </w:rPr>
-        <w:t xml:space="preserve">                                </w:t>
-      </w:r>
+        <w:tab/>
+        <w:t xml:space="preserve">                                                         </w:t>
+      </w:r>
+      <w:proofErr w:type="gramStart"/>
       <w:r>
         <w:rPr>
           <w:i/>
           <w:sz w:val="16"/>
           <w:szCs w:val="16"/>
         </w:rPr>
-        <w:t>(stopień</w:t>
-      </w:r>
+        <w:t xml:space="preserve">   (</w:t>
+      </w:r>
+      <w:proofErr w:type="gramEnd"/>
       <w:r>
         <w:rPr>
           <w:i/>
           <w:sz w:val="16"/>
           <w:szCs w:val="16"/>
         </w:rPr>
-        <w:t>, imię i nazwisko)</w:t>
+        <w:t>nazwa jednostki Policji)</w:t>
       </w:r>
       <w:r>
         <w:rPr>
@@ -707,241 +473,90 @@
           <w:szCs w:val="16"/>
         </w:rPr>
         <w:tab/>
-        <w:t xml:space="preserve">                                                            (nazwa jednostki Policji)</w:t>
-      </w:r>
-      <w:r>
-        <w:rPr>
-          <w:i/>
+      </w:r>
+    </w:p>
+    <w:p>
+      <w:pPr>
+        <w:autoSpaceDE w:val="0"/>
+        <w:rPr>
+          <w:sz w:val="22"/>
+          <w:szCs w:val="22"/>
+        </w:rPr>
+      </w:pPr>
+    </w:p>
+    <w:p>
+      <w:pPr>
+        <w:numPr>
+          <w:ilvl w:val="0"/>
+          <w:numId w:val="1"/>
+        </w:numPr>
+        <w:tabs>
+          <w:tab w:val="clear" w:pos="0"/>
+        </w:tabs>
+        <w:suppressAutoHyphens w:val="0"/>
+        <w:autoSpaceDE w:val="0"/>
+        <w:autoSpaceDN w:val="0"/>
+        <w:adjustRightInd w:val="0"/>
+        <w:rPr>
+          <w:sz w:val="26"/>
+          <w:szCs w:val="26"/>
+          <w:lang w:eastAsia="pl-PL"/>
+        </w:rPr>
+      </w:pPr>
+      <w:r>
+        <w:rPr>
+          <w:sz w:val="24"/>
+          <w:szCs w:val="24"/>
+        </w:rPr>
+        <w:t xml:space="preserve">Osoby uczestniczące w czynności: </w:t>
+      </w:r>
+      <w:r>
+        <w:rPr>
+          <w:sz w:val="26"/>
+          <w:szCs w:val="26"/>
+          <w:lang w:eastAsia="pl-PL"/>
+        </w:rPr>
+        <w:t>${UCZESTNICY}</w:t>
+      </w:r>
+    </w:p>
+    <w:p>
+      <w:pPr>
+        <w:rPr>
           <w:sz w:val="16"/>
           <w:szCs w:val="16"/>
         </w:rPr>
-        <w:tab/>
-      </w:r>
-      <w:r>
-        <w:rPr>
-          <w:i/>
+      </w:pPr>
+    </w:p>
+    <w:p>
+      <w:pPr>
+        <w:jc w:val="both"/>
+        <w:rPr>
           <w:sz w:val="16"/>
           <w:szCs w:val="16"/>
         </w:rPr>
-        <w:tab/>
-      </w:r>
-    </w:p>
-    <w:p>
-      <w:pPr>
-        <w:autoSpaceDE w:val="0"/>
-        <w:rPr>
-          <w:sz w:val="22"/>
-          <w:szCs w:val="22"/>
-        </w:rPr>
-      </w:pPr>
-    </w:p>
-    <w:p>
-      <w:pPr>
-        <w:autoSpaceDE w:val="0"/>
-      </w:pPr>
-      <w:r>
-        <w:rPr>
-          <w:sz w:val="24"/>
-          <w:szCs w:val="24"/>
-        </w:rPr>
-        <w:t>Osoby uczestniczące w czynności: .......................................................................................................</w:t>
-      </w:r>
-      <w:r>
-        <w:rPr>
-          <w:i/>
-          <w:iCs/>
+      </w:pPr>
+      <w:r>
+        <w:rPr>
           <w:sz w:val="16"/>
           <w:szCs w:val="16"/>
         </w:rPr>
-        <w:t xml:space="preserve">           </w:t>
-      </w:r>
-      <w:r>
-        <w:rPr>
-          <w:i/>
-          <w:iCs/>
-          <w:sz w:val="16"/>
-          <w:szCs w:val="16"/>
-        </w:rPr>
-        <w:t xml:space="preserve">                                                                     </w:t>
-      </w:r>
-    </w:p>
+        <w:t>(charakter udziału, stopień – dotyczy policjanta - imię i nazwisko osoby uczestniczącej) w czynności – jeżeli w czynności biorą udział specjaliści, należy wskazać ich imiona i nazwiska, specjalność, miejsce zamieszkania, miejsce pracy i stanowisko oraz podać rodzaj i zakres czynności wykonanych przez każdego z nich)</w:t>
+      </w:r>
+    </w:p>
+    <w:p/>
     <w:p>
       <w:pPr>
         <w:autoSpaceDE w:val="0"/>
-      </w:pPr>
-      <w:r>
-        <w:rPr>
-          <w:i/>
-          <w:iCs/>
-          <w:sz w:val="16"/>
-          <w:szCs w:val="16"/>
-        </w:rPr>
-        <w:t xml:space="preserve">                                                                                                  </w:t>
-      </w:r>
-      <w:r>
-        <w:rPr>
-          <w:i/>
-          <w:iCs/>
-          <w:sz w:val="16"/>
-          <w:szCs w:val="16"/>
-        </w:rPr>
-        <w:t>(charakter udziału, stopień – dotyczy policjanta - imię i nazwisko osoby uczestniczącej</w:t>
-      </w:r>
+        <w:rPr>
+          <w:sz w:val="24"/>
+          <w:szCs w:val="24"/>
+        </w:rPr>
+      </w:pPr>
     </w:p>
     <w:p>
       <w:pPr>
         <w:autoSpaceDE w:val="0"/>
-        <w:jc w:val="right"/>
-      </w:pPr>
-      <w:r>
-        <w:rPr>
-          <w:i/>
-          <w:iCs/>
-          <w:sz w:val="16"/>
-          <w:szCs w:val="16"/>
-        </w:rPr>
-        <w:t xml:space="preserve"> </w:t>
-      </w:r>
-    </w:p>
-    <w:p>
-      <w:pPr>
-        <w:autoSpaceDE w:val="0"/>
-        <w:spacing w:line="180" w:lineRule="exact"/>
-      </w:pPr>
-      <w:r>
-        <w:rPr>
-          <w:iCs/>
-          <w:sz w:val="24"/>
-          <w:szCs w:val="24"/>
-        </w:rPr>
-        <w:t>................................................................................................................................................................</w:t>
-      </w:r>
-    </w:p>
-    <w:p>
-      <w:pPr>
-        <w:autoSpaceDE w:val="0"/>
-      </w:pPr>
-      <w:r>
-        <w:rPr>
-          <w:i/>
-          <w:iCs/>
-          <w:sz w:val="16"/>
-          <w:szCs w:val="16"/>
-        </w:rPr>
-        <w:t xml:space="preserve"> </w:t>
-      </w:r>
-      <w:r>
-        <w:rPr>
-          <w:i/>
-          <w:iCs/>
-          <w:sz w:val="16"/>
-          <w:szCs w:val="16"/>
-        </w:rPr>
-        <w:t>w  czynności – jeżeli w czynności biorą udział specjaliści, należy wskazać ich imiona i nazw</w:t>
-      </w:r>
-      <w:r>
-        <w:rPr>
-          <w:i/>
-          <w:iCs/>
-          <w:sz w:val="16"/>
-          <w:szCs w:val="16"/>
-        </w:rPr>
-        <w:t>iska, specjalność, miejsce zamieszkania, miejsce pracy</w:t>
-      </w:r>
-    </w:p>
-    <w:p>
-      <w:pPr>
-        <w:autoSpaceDE w:val="0"/>
-        <w:rPr>
-          <w:i/>
-          <w:iCs/>
-          <w:sz w:val="16"/>
-          <w:szCs w:val="16"/>
-          <w:vertAlign w:val="superscript"/>
-        </w:rPr>
-      </w:pPr>
-    </w:p>
-    <w:p>
-      <w:pPr>
-        <w:autoSpaceDE w:val="0"/>
-        <w:spacing w:line="180" w:lineRule="exact"/>
-      </w:pPr>
-      <w:r>
-        <w:rPr>
-          <w:iCs/>
-          <w:sz w:val="24"/>
-          <w:szCs w:val="24"/>
-        </w:rPr>
-        <w:t>................................................................................................................................................................</w:t>
-      </w:r>
-    </w:p>
-    <w:p>
-      <w:pPr>
-        <w:autoSpaceDE w:val="0"/>
-        <w:spacing w:line="200" w:lineRule="exact"/>
-      </w:pPr>
-      <w:r>
-        <w:rPr>
-          <w:i/>
-          <w:iCs/>
-          <w:sz w:val="16"/>
-          <w:szCs w:val="16"/>
-        </w:rPr>
-        <w:t xml:space="preserve">   </w:t>
-      </w:r>
-      <w:r>
-        <w:rPr>
-          <w:i/>
-          <w:iCs/>
-          <w:sz w:val="16"/>
-          <w:szCs w:val="16"/>
-        </w:rPr>
-        <w:t>i stanowisko oraz podać rodzaj i zak</w:t>
-      </w:r>
-      <w:r>
-        <w:rPr>
-          <w:i/>
-          <w:iCs/>
-          <w:sz w:val="16"/>
-          <w:szCs w:val="16"/>
-        </w:rPr>
-        <w:t>res czynności wykonanych przez każdego z nich)</w:t>
-      </w:r>
-      <w:r>
-        <w:rPr>
-          <w:i/>
-          <w:iCs/>
-          <w:w w:val="91"/>
-          <w:sz w:val="16"/>
-          <w:szCs w:val="16"/>
-        </w:rPr>
-        <w:tab/>
-      </w:r>
-    </w:p>
-    <w:p>
-      <w:pPr>
-        <w:autoSpaceDE w:val="0"/>
-        <w:spacing w:line="180" w:lineRule="exact"/>
-        <w:rPr>
-          <w:i/>
-          <w:iCs/>
-          <w:vertAlign w:val="superscript"/>
-        </w:rPr>
-      </w:pPr>
-    </w:p>
-    <w:p>
-      <w:pPr>
-        <w:autoSpaceDE w:val="0"/>
-        <w:spacing w:line="180" w:lineRule="exact"/>
-      </w:pPr>
-      <w:r>
-        <w:rPr>
-          <w:iCs/>
-          <w:sz w:val="24"/>
-          <w:szCs w:val="24"/>
-        </w:rPr>
-        <w:t>................................................................................................................................................................</w:t>
-      </w:r>
+      </w:pPr>
     </w:p>
     <w:p>
       <w:pPr>
@@ -984,29 +599,69 @@
           </w:tcPr>
           <w:p>
             <w:pPr>
-              <w:spacing w:before="240"/>
-              <w:ind w:right="-8"/>
+              <w:autoSpaceDE w:val="0"/>
+              <w:autoSpaceDN w:val="0"/>
+              <w:adjustRightInd w:val="0"/>
+              <w:rPr>
+                <w:rFonts w:ascii="AppleSystemUIFont" w:hAnsi="AppleSystemUIFont" w:cs="AppleSystemUIFont"/>
+                <w:sz w:val="22"/>
+                <w:szCs w:val="22"/>
+              </w:rPr>
             </w:pPr>
             <w:r>
               <w:rPr>
                 <w:sz w:val="24"/>
               </w:rPr>
-              <w:t xml:space="preserve">w sprawie </w:t>
+              <w:t>w sprawie</w:t>
             </w:r>
             <w:r>
               <w:rPr>
                 <w:sz w:val="24"/>
-                <w:szCs w:val="24"/>
               </w:rPr>
-              <w:t>...................................</w:t>
+              <w:t xml:space="preserve">: </w:t>
             </w:r>
             <w:r>
               <w:rPr>
-                <w:sz w:val="24"/>
-                <w:szCs w:val="24"/>
+                <w:rFonts w:ascii="AppleSystemUIFont" w:hAnsi="AppleSystemUIFont" w:cs="AppleSystemUIFont"/>
+                <w:sz w:val="22"/>
+                <w:szCs w:val="22"/>
               </w:rPr>
-              <w:t>............................................................................................................</w:t>
+              <w:t>${POSTEPOWANIE_OPIS}</w:t>
             </w:r>
+            <w:r>
+              <w:rPr>
+                <w:rFonts w:ascii="AppleSystemUIFont" w:hAnsi="AppleSystemUIFont" w:cs="AppleSystemUIFont"/>
+                <w:sz w:val="22"/>
+                <w:szCs w:val="22"/>
+              </w:rPr>
+              <w:t xml:space="preserve"> tj. czyn. z art. </w:t>
+            </w:r>
+            <w:r>
+              <w:rPr>
+                <w:rFonts w:ascii="AppleSystemUIFont" w:hAnsi="AppleSystemUIFont" w:cs="AppleSystemUIFont"/>
+                <w:sz w:val="22"/>
+                <w:szCs w:val="22"/>
+              </w:rPr>
+              <w:t>${POSTEPOWANIE_GLOWNY_ARTYKUL}</w:t>
+            </w:r>
+          </w:p>
+          <w:p>
+            <w:pPr>
+              <w:autoSpaceDE w:val="0"/>
+              <w:autoSpaceDN w:val="0"/>
+              <w:adjustRightInd w:val="0"/>
+              <w:rPr>
+                <w:rFonts w:ascii="AppleSystemUIFont" w:hAnsi="AppleSystemUIFont" w:cs="AppleSystemUIFont"/>
+                <w:sz w:val="22"/>
+                <w:szCs w:val="22"/>
+              </w:rPr>
+            </w:pPr>
+          </w:p>
+          <w:p>
+            <w:pPr>
+              <w:spacing w:before="240"/>
+              <w:ind w:right="-8"/>
+            </w:pPr>
           </w:p>
           <w:p>
             <w:pPr>
@@ -1018,101 +673,29 @@
                 <w:sz w:val="16"/>
                 <w:szCs w:val="16"/>
               </w:rPr>
-              <w:t xml:space="preserve">                                                                </w:t>
+              <w:t xml:space="preserve">                                                                (określenie i kwalifikacja prawna </w:t>
             </w:r>
+            <w:proofErr w:type="gramStart"/>
             <w:r>
               <w:rPr>
                 <w:i/>
                 <w:sz w:val="16"/>
                 <w:szCs w:val="16"/>
               </w:rPr>
-              <w:t>(określenie i kwalifikacja prawna czynu  będącego przedmiotem postępowania)</w:t>
+              <w:t>czynu  będącego</w:t>
             </w:r>
-          </w:p>
-          <w:p>
+            <w:proofErr w:type="gramEnd"/>
             <w:r>
               <w:rPr>
-                <w:sz w:val="24"/>
-                <w:szCs w:val="24"/>
+                <w:i/>
+                <w:sz w:val="16"/>
+                <w:szCs w:val="16"/>
               </w:rPr>
-              <w:t>.......</w:t>
-            </w:r>
-            <w:r>
-              <w:rPr>
-                <w:sz w:val="24"/>
-                <w:szCs w:val="24"/>
-              </w:rPr>
-              <w:t xml:space="preserve">......................................................................................................................................................... </w:t>
+              <w:t xml:space="preserve"> przedmiotem postępowania)</w:t>
             </w:r>
           </w:p>
           <w:p>
             <w:pPr>
-              <w:rPr>
-                <w:sz w:val="24"/>
-                <w:szCs w:val="24"/>
-              </w:rPr>
-            </w:pPr>
-          </w:p>
-          <w:p>
-            <w:r>
-              <w:rPr>
-                <w:sz w:val="24"/>
-                <w:szCs w:val="24"/>
-              </w:rPr>
-              <w:t>....................................................................................................</w:t>
-            </w:r>
-            <w:r>
-              <w:rPr>
-                <w:sz w:val="24"/>
-                <w:szCs w:val="24"/>
-              </w:rPr>
-              <w:t xml:space="preserve">............................................................ </w:t>
-            </w:r>
-          </w:p>
-          <w:p>
-            <w:pPr>
-              <w:rPr>
-                <w:sz w:val="24"/>
-                <w:szCs w:val="24"/>
-              </w:rPr>
-            </w:pPr>
-          </w:p>
-          <w:p>
-            <w:r>
-              <w:rPr>
-                <w:sz w:val="24"/>
-                <w:szCs w:val="24"/>
-              </w:rPr>
-              <w:t>................................................................................................................................................................</w:t>
-            </w:r>
-          </w:p>
-          <w:p>
-            <w:pPr>
-              <w:rPr>
-                <w:sz w:val="24"/>
-                <w:szCs w:val="24"/>
-              </w:rPr>
-            </w:pPr>
-          </w:p>
-          <w:p>
-            <w:r>
-              <w:rPr>
-                <w:sz w:val="24"/>
-                <w:szCs w:val="24"/>
-              </w:rPr>
-              <w:t>...............................</w:t>
-            </w:r>
-            <w:r>
-              <w:rPr>
-                <w:sz w:val="24"/>
-                <w:szCs w:val="24"/>
-              </w:rPr>
-              <w:t>.................................................................................................................................</w:t>
-            </w:r>
-          </w:p>
-          <w:p>
-            <w:pPr>
-              <w:ind w:right="97"/>
               <w:rPr>
                 <w:sz w:val="16"/>
                 <w:szCs w:val="24"/>
@@ -1138,13 +721,7 @@
         <w:rPr>
           <w:sz w:val="24"/>
         </w:rPr>
-        <w:t>dokonałem użycia testera narkotykowego ....................................................................................</w:t>
-      </w:r>
-      <w:r>
-        <w:rPr>
-          <w:sz w:val="24"/>
-        </w:rPr>
-        <w:t>........</w:t>
+        <w:t>dokonałem użycia testera narkotykowego ............................................................................................</w:t>
       </w:r>
     </w:p>
     <w:p>
@@ -1157,31 +734,18 @@
           <w:i/>
           <w:sz w:val="16"/>
         </w:rPr>
-        <w:t xml:space="preserve">                                                                                                                                           </w:t>
-      </w:r>
-      <w:r>
-        <w:rPr>
-          <w:i/>
-          <w:sz w:val="16"/>
-        </w:rPr>
-        <w:t>(określić rodzaj i oznaczenie testera)</w:t>
-      </w:r>
-    </w:p>
-    <w:p>
-      <w:pPr>
-        <w:jc w:val="both"/>
-      </w:pPr>
-      <w:r>
-        <w:rPr>
-          <w:sz w:val="24"/>
-        </w:rPr>
-        <w:t>.....................................................................</w:t>
-      </w:r>
-      <w:r>
-        <w:rPr>
-          <w:sz w:val="24"/>
-        </w:rPr>
-        <w:t>...........................................................................................</w:t>
+        <w:t xml:space="preserve">                                                                                                                                           (określić rodzaj i oznaczenie testera)</w:t>
+      </w:r>
+    </w:p>
+    <w:p>
+      <w:pPr>
+        <w:jc w:val="both"/>
+      </w:pPr>
+      <w:r>
+        <w:rPr>
+          <w:sz w:val="24"/>
+        </w:rPr>
+        <w:t>................................................................................................................................................................</w:t>
       </w:r>
     </w:p>
     <w:p>
@@ -1225,190 +789,187 @@
         <w:rPr>
           <w:sz w:val="24"/>
         </w:rPr>
-        <w:t>.</w:t>
-      </w:r>
-      <w:r>
-        <w:rPr>
-          <w:sz w:val="24"/>
-        </w:rPr>
-        <w:t>...............................................................................................................................................................</w:t>
-      </w:r>
-    </w:p>
-    <w:p>
-      <w:pPr>
-        <w:rPr>
-          <w:sz w:val="24"/>
-        </w:rPr>
-      </w:pPr>
-    </w:p>
-    <w:p>
-      <w:r>
-        <w:rPr>
-          <w:sz w:val="24"/>
-          <w:szCs w:val="24"/>
-        </w:rPr>
-        <w:t>...............................................................................................</w:t>
-      </w:r>
-      <w:r>
-        <w:rPr>
-          <w:sz w:val="24"/>
-          <w:szCs w:val="24"/>
-        </w:rPr>
-        <w:t>.................................................................</w:t>
-      </w:r>
-    </w:p>
-    <w:p>
-      <w:pPr>
-        <w:rPr>
-          <w:sz w:val="24"/>
-          <w:szCs w:val="24"/>
-        </w:rPr>
-      </w:pPr>
-    </w:p>
-    <w:p>
-      <w:pPr>
-        <w:jc w:val="both"/>
-      </w:pPr>
-      <w:r>
-        <w:rPr>
-          <w:sz w:val="24"/>
-          <w:szCs w:val="24"/>
-        </w:rPr>
-        <w:t>Przebieg czynności będzie utrwalany za pomocą urządzenia rejestrującego obraz/dźwięk*</w:t>
-      </w:r>
-      <w:r>
-        <w:rPr>
-          <w:sz w:val="24"/>
-          <w:szCs w:val="24"/>
-        </w:rPr>
-        <w:br/>
-      </w:r>
-    </w:p>
-    <w:p>
-      <w:pPr>
-        <w:jc w:val="both"/>
-      </w:pPr>
-      <w:r>
-        <w:pict>
-          <v:rect id="_x0000_s1029" style="position:absolute;left:0;text-align:left;margin-left:.75pt;margin-top:4.4pt;width:9pt;height:9pt;z-index:251658752;mso-wrap-style:none;mso-position-horizontal:absolute;mso-position-horizontal-relative:text;mso-position-vertical:absolute;mso-position-vertical-relative:text;v-text-anchor:middle" strokeweight=".26mm">
-            <v:fill color2="black"/>
-            <v:stroke endcap="square"/>
-          </v:rect>
-        </w:pict>
-      </w:r>
-      <w:r>
-        <w:rPr>
-          <w:sz w:val="4"/>
-          <w:szCs w:val="4"/>
-        </w:rPr>
-        <w:pict>
-          <v:rect id="_x0000_s1030" style="position:absolute;left:0;text-align:left;margin-left:36.3pt;margin-top:4.4pt;width:9pt;height:9pt;z-index:251659776;mso-wrap-style:none;mso-position-horizontal:absolute;mso-position-horizontal-relative:text;mso-position-vertical:absolute;mso-position-vertical-relative:text;v-text-anchor:middle" strokeweight=".26mm">
-            <v:fill color2="black"/>
-            <v:stroke endcap="square"/>
-          </v:rect>
-        </w:pict>
-      </w:r>
-      <w:r>
-        <w:rPr>
-          <w:sz w:val="24"/>
-          <w:szCs w:val="24"/>
-        </w:rPr>
-        <w:br/>
-        <w:t xml:space="preserve">     tak       nie, o czym uprzedzono uczestników</w:t>
-      </w:r>
-      <w:r>
-        <w:rPr>
-          <w:sz w:val="22"/>
-        </w:rPr>
-        <w:t xml:space="preserve"> </w:t>
-      </w:r>
-      <w:r>
-        <w:rPr>
-          <w:sz w:val="24"/>
-          <w:szCs w:val="24"/>
-        </w:rPr>
-        <w:t>.................................................</w:t>
-      </w:r>
-      <w:r>
-        <w:rPr>
-          <w:sz w:val="24"/>
-          <w:szCs w:val="24"/>
-        </w:rPr>
-        <w:t>.................................</w:t>
-      </w:r>
-    </w:p>
-    <w:p>
-      <w:pPr>
-        <w:spacing w:after="40"/>
-      </w:pPr>
-      <w:r>
-        <w:rPr>
-          <w:i/>
+        <w:t>................................................................................................................................................................</w:t>
+      </w:r>
+    </w:p>
+    <w:p>
+      <w:pPr>
+        <w:rPr>
+          <w:sz w:val="24"/>
+        </w:rPr>
+      </w:pPr>
+    </w:p>
+    <w:p>
+      <w:r>
+        <w:rPr>
+          <w:sz w:val="24"/>
+          <w:szCs w:val="24"/>
+        </w:rPr>
+        <w:t>................................................................................................................................................................</w:t>
+      </w:r>
+    </w:p>
+    <w:p>
+      <w:pPr>
+        <w:rPr>
+          <w:sz w:val="24"/>
+          <w:szCs w:val="24"/>
+        </w:rPr>
+      </w:pPr>
+    </w:p>
+    <w:p>
+      <w:pPr>
+        <w:rPr>
+          <w:sz w:val="24"/>
+          <w:szCs w:val="24"/>
+        </w:rPr>
+      </w:pPr>
+      <w:r>
+        <w:rPr>
+          <w:sz w:val="24"/>
+          <w:szCs w:val="24"/>
+        </w:rPr>
+        <w:t>Przebieg czynności będzie utrwalany za pomocą urządzenia rejestrującego obraz/dźwięk* tak nie, o czym uprzedzono uczestników:</w:t>
+      </w:r>
+    </w:p>
+    <w:p>
+      <w:pPr>
+        <w:rPr>
+          <w:sz w:val="24"/>
+          <w:szCs w:val="24"/>
+        </w:rPr>
+      </w:pPr>
+    </w:p>
+    <w:p>
+      <w:pPr>
+        <w:rPr>
+          <w:sz w:val="24"/>
+          <w:szCs w:val="24"/>
+          <w:lang w:eastAsia="pl-PL"/>
+        </w:rPr>
+      </w:pPr>
+      <w:r>
+        <w:rPr>
+          <w:sz w:val="24"/>
+          <w:szCs w:val="24"/>
+          <w:lang w:eastAsia="pl-PL"/>
+        </w:rPr>
+        <w:t>urządzenie: ${REJ_URZADZENIE}</w:t>
+      </w:r>
+    </w:p>
+    <w:p>
+      <w:pPr>
+        <w:rPr>
+          <w:sz w:val="24"/>
+          <w:szCs w:val="24"/>
+          <w:lang w:eastAsia="pl-PL"/>
+        </w:rPr>
+      </w:pPr>
+      <w:r>
+        <w:rPr>
+          <w:sz w:val="24"/>
+          <w:szCs w:val="24"/>
+          <w:lang w:eastAsia="pl-PL"/>
+        </w:rPr>
+        <w:t>rodzaj: ${REJ_RODZAJ}</w:t>
+      </w:r>
+    </w:p>
+    <w:p>
+      <w:pPr>
+        <w:rPr>
+          <w:sz w:val="24"/>
+          <w:szCs w:val="24"/>
+          <w:lang w:eastAsia="pl-PL"/>
+        </w:rPr>
+      </w:pPr>
+      <w:r>
+        <w:rPr>
+          <w:sz w:val="24"/>
+          <w:szCs w:val="24"/>
+          <w:lang w:eastAsia="pl-PL"/>
+        </w:rPr>
+        <w:t>nośnik: ${REJ_NOSNIK}</w:t>
+      </w:r>
+    </w:p>
+    <w:p>
+      <w:pPr>
+        <w:rPr>
           <w:sz w:val="16"/>
           <w:szCs w:val="16"/>
         </w:rPr>
-        <w:t xml:space="preserve">                                                                                                    </w:t>
-      </w:r>
-      <w:r>
-        <w:rPr>
-          <w:i/>
+      </w:pPr>
+      <w:r>
+        <w:rPr>
           <w:sz w:val="16"/>
           <w:szCs w:val="16"/>
         </w:rPr>
         <w:t>(rodzaj i cechy identyfikacyjne urządzenia, nośnika oraz techniczne warunki rejestracji)</w:t>
       </w:r>
     </w:p>
-    <w:p>
-      <w:pPr>
-        <w:pStyle w:val="BodyTextIndent"/>
-        <w:ind w:right="-20"/>
-      </w:pPr>
-      <w:r>
-        <w:t>.................................</w:t>
-      </w:r>
-      <w:r>
-        <w:t>...............................................................................................................................</w:t>
-      </w:r>
-    </w:p>
-    <w:p>
-      <w:pPr>
-        <w:pStyle w:val="BodyText"/>
-        <w:rPr>
-          <w:sz w:val="20"/>
-        </w:rPr>
-      </w:pPr>
-    </w:p>
-    <w:p>
-      <w:pPr>
-        <w:pStyle w:val="BodyText"/>
-      </w:pPr>
-      <w:r>
-        <w:t>obsługiwanego przez ...........................................................................................................</w:t>
-      </w:r>
-      <w:r>
-        <w:t>..................</w:t>
-      </w:r>
-    </w:p>
-    <w:p>
-      <w:r>
-        <w:rPr>
-          <w:sz w:val="22"/>
-        </w:rPr>
-        <w:tab/>
-      </w:r>
-      <w:r>
-        <w:rPr>
-          <w:sz w:val="22"/>
-        </w:rPr>
-        <w:tab/>
-        <w:t xml:space="preserve">                   </w:t>
-      </w:r>
-      <w:r>
-        <w:rPr>
-          <w:i/>
+    <w:p/>
+    <w:p>
+      <w:pPr>
+        <w:rPr>
+          <w:sz w:val="24"/>
+          <w:szCs w:val="24"/>
+        </w:rPr>
+      </w:pPr>
+      <w:r>
+        <w:rPr>
+          <w:sz w:val="24"/>
+          <w:szCs w:val="24"/>
+        </w:rPr>
+        <w:t xml:space="preserve">Obsługiwanego </w:t>
+      </w:r>
+      <w:proofErr w:type="gramStart"/>
+      <w:r>
+        <w:rPr>
+          <w:sz w:val="24"/>
+          <w:szCs w:val="24"/>
+        </w:rPr>
+        <w:t xml:space="preserve">przez:   </w:t>
+      </w:r>
+      <w:proofErr w:type="gramEnd"/>
+      <w:r>
+        <w:rPr>
+          <w:sz w:val="24"/>
+          <w:szCs w:val="24"/>
+        </w:rPr>
+        <w:t xml:space="preserve">  </w:t>
+      </w:r>
+      <w:r>
+        <w:rPr>
+          <w:sz w:val="24"/>
+          <w:szCs w:val="24"/>
+          <w:lang w:eastAsia="pl-PL"/>
+        </w:rPr>
+        <w:t>${REJ_OPERATOR}</w:t>
+      </w:r>
+    </w:p>
+    <w:p>
+      <w:pPr>
+        <w:pStyle w:val="Tre5b07tekstu"/>
+        <w:jc w:val="left"/>
+        <w:rPr>
+          <w:rFonts w:ascii="Times New Roman" w:hAnsi="Times New Roman" w:cs="Times New Roman"/>
           <w:sz w:val="16"/>
-        </w:rPr>
-        <w:t xml:space="preserve">(imię, nazwisko i adres oraz stanowisko służbowe – w przypadku policjantów adres jednostki Policji)      </w:t>
+          <w:szCs w:val="16"/>
+        </w:rPr>
+      </w:pPr>
+      <w:r>
+        <w:rPr>
+          <w:rFonts w:ascii="Times New Roman" w:hAnsi="Times New Roman" w:cs="Times New Roman"/>
+          <w:sz w:val="16"/>
+          <w:szCs w:val="16"/>
+        </w:rPr>
+        <w:t>(</w:t>
+      </w:r>
+      <w:r>
+        <w:rPr>
+          <w:rFonts w:ascii="Times New Roman" w:hAnsi="Times New Roman" w:cs="Times New Roman"/>
+          <w:sz w:val="16"/>
+          <w:szCs w:val="16"/>
+        </w:rPr>
+        <w:t>imię, nazwisko i adres oraz stanowisko służbowe – w przypadku policjantów adres jednostki Policji)</w:t>
       </w:r>
     </w:p>
     <w:p>
@@ -1476,13 +1037,7 @@
         <w:rPr>
           <w:sz w:val="24"/>
         </w:rPr>
-        <w:t>Przebieg użycia testera narkotykowego, rodzaj i zakres czynności ........................................</w:t>
-      </w:r>
-      <w:r>
-        <w:rPr>
-          <w:sz w:val="24"/>
-        </w:rPr>
-        <w:t>......</w:t>
+        <w:t>Przebieg użycia testera narkotykowego, rodzaj i zakres czynności ..............................................</w:t>
       </w:r>
     </w:p>
     <w:p>
@@ -1520,31 +1075,6 @@
         <w:rPr>
           <w:sz w:val="24"/>
         </w:rPr>
-        <w:t>.............................................................................................</w:t>
-      </w:r>
-      <w:r>
-        <w:rPr>
-          <w:sz w:val="24"/>
-        </w:rPr>
-        <w:t>............................................................</w:t>
-      </w:r>
-    </w:p>
-    <w:p>
-      <w:pPr>
-        <w:jc w:val="both"/>
-        <w:rPr>
-          <w:sz w:val="24"/>
-        </w:rPr>
-      </w:pPr>
-    </w:p>
-    <w:p>
-      <w:pPr>
-        <w:jc w:val="both"/>
-      </w:pPr>
-      <w:r>
-        <w:rPr>
-          <w:sz w:val="24"/>
-        </w:rPr>
         <w:t>.........................................................................................................................................................</w:t>
       </w:r>
     </w:p>
@@ -1564,56 +1094,6 @@
         <w:rPr>
           <w:sz w:val="24"/>
         </w:rPr>
-        <w:t>.......................................</w:t>
-      </w:r>
-      <w:r>
-        <w:rPr>
-          <w:sz w:val="24"/>
-        </w:rPr>
-        <w:t>..................................................................................................................</w:t>
-      </w:r>
-    </w:p>
-    <w:p>
-      <w:pPr>
-        <w:jc w:val="both"/>
-        <w:rPr>
-          <w:sz w:val="24"/>
-        </w:rPr>
-      </w:pPr>
-    </w:p>
-    <w:p>
-      <w:pPr>
-        <w:jc w:val="both"/>
-      </w:pPr>
-      <w:r>
-        <w:rPr>
-          <w:sz w:val="24"/>
-        </w:rPr>
-        <w:t>............................................................................................................................................</w:t>
-      </w:r>
-      <w:r>
-        <w:rPr>
-          <w:sz w:val="24"/>
-        </w:rPr>
-        <w:t>.............</w:t>
-      </w:r>
-    </w:p>
-    <w:p>
-      <w:pPr>
-        <w:jc w:val="both"/>
-        <w:rPr>
-          <w:sz w:val="24"/>
-        </w:rPr>
-      </w:pPr>
-    </w:p>
-    <w:p>
-      <w:pPr>
-        <w:jc w:val="both"/>
-      </w:pPr>
-      <w:r>
-        <w:rPr>
-          <w:sz w:val="24"/>
-        </w:rPr>
         <w:t>.........................................................................................................................................................</w:t>
       </w:r>
     </w:p>
@@ -1633,31 +1113,6 @@
         <w:rPr>
           <w:sz w:val="24"/>
         </w:rPr>
-        <w:t>......................................................................................</w:t>
-      </w:r>
-      <w:r>
-        <w:rPr>
-          <w:sz w:val="24"/>
-        </w:rPr>
-        <w:t>...................................................................</w:t>
-      </w:r>
-    </w:p>
-    <w:p>
-      <w:pPr>
-        <w:jc w:val="both"/>
-        <w:rPr>
-          <w:sz w:val="24"/>
-        </w:rPr>
-      </w:pPr>
-    </w:p>
-    <w:p>
-      <w:pPr>
-        <w:jc w:val="both"/>
-      </w:pPr>
-      <w:r>
-        <w:rPr>
-          <w:sz w:val="24"/>
-        </w:rPr>
         <w:t>.........................................................................................................................................................</w:t>
       </w:r>
     </w:p>
@@ -1677,26 +1132,47 @@
         <w:rPr>
           <w:sz w:val="24"/>
         </w:rPr>
-        <w:t>................................</w:t>
-      </w:r>
-      <w:r>
-        <w:rPr>
-          <w:sz w:val="24"/>
-        </w:rPr>
-        <w:t>.........................................................................................................................</w:t>
-      </w:r>
-    </w:p>
-    <w:p>
-      <w:pPr>
-        <w:jc w:val="both"/>
-        <w:rPr>
-          <w:sz w:val="24"/>
-        </w:rPr>
-      </w:pPr>
-    </w:p>
-    <w:p>
-      <w:pPr>
-        <w:pStyle w:val="Tekstpodstawowy2"/>
+        <w:t>.........................................................................................................................................................</w:t>
+      </w:r>
+    </w:p>
+    <w:p>
+      <w:pPr>
+        <w:jc w:val="both"/>
+        <w:rPr>
+          <w:sz w:val="24"/>
+        </w:rPr>
+      </w:pPr>
+    </w:p>
+    <w:p>
+      <w:pPr>
+        <w:jc w:val="both"/>
+      </w:pPr>
+      <w:r>
+        <w:rPr>
+          <w:sz w:val="24"/>
+        </w:rPr>
+        <w:t>.........................................................................................................................................................</w:t>
+      </w:r>
+    </w:p>
+    <w:p>
+      <w:pPr>
+        <w:jc w:val="both"/>
+        <w:rPr>
+          <w:sz w:val="24"/>
+        </w:rPr>
+      </w:pPr>
+    </w:p>
+    <w:p>
+      <w:pPr>
+        <w:jc w:val="both"/>
+        <w:rPr>
+          <w:sz w:val="24"/>
+        </w:rPr>
+      </w:pPr>
+    </w:p>
+    <w:p>
+      <w:pPr>
+        <w:pStyle w:val="Tekstpodstawowy21"/>
         <w:ind w:right="425"/>
       </w:pPr>
       <w:r>
@@ -1726,14 +1202,7 @@
           <w:sz w:val="24"/>
           <w:szCs w:val="24"/>
         </w:rPr>
-        <w:t>..............................</w:t>
-      </w:r>
-      <w:r>
-        <w:rPr>
-          <w:sz w:val="24"/>
-          <w:szCs w:val="24"/>
-        </w:rPr>
-        <w:t xml:space="preserve">........................................................................................................................... </w:t>
+        <w:t xml:space="preserve">......................................................................................................................................................... </w:t>
       </w:r>
     </w:p>
     <w:p>
@@ -1755,14 +1224,7 @@
           <w:sz w:val="24"/>
           <w:szCs w:val="24"/>
         </w:rPr>
-        <w:t>..................................................................................................................................</w:t>
-      </w:r>
-      <w:r>
-        <w:rPr>
-          <w:sz w:val="24"/>
-          <w:szCs w:val="24"/>
-        </w:rPr>
-        <w:t xml:space="preserve">....................... </w:t>
+        <w:t xml:space="preserve">......................................................................................................................................................... </w:t>
       </w:r>
     </w:p>
     <w:p>
@@ -1776,147 +1238,192 @@
     </w:p>
     <w:p>
       <w:pPr>
-        <w:ind w:right="442"/>
-        <w:jc w:val="both"/>
-      </w:pPr>
-      <w:r>
-        <w:rPr>
-          <w:sz w:val="24"/>
-          <w:szCs w:val="24"/>
-        </w:rPr>
-        <w:t>Zgłoszone przez osoby uczestniczące w czynności  zarzuty, co do treści protokołu oraz</w:t>
-      </w:r>
-      <w:r>
-        <w:rPr>
-          <w:sz w:val="24"/>
-          <w:szCs w:val="24"/>
-        </w:rPr>
-        <w:br/>
-      </w:r>
-    </w:p>
-    <w:p>
-      <w:pPr>
-        <w:ind w:right="400"/>
-        <w:jc w:val="both"/>
-      </w:pPr>
-      <w:r>
-        <w:rPr>
-          <w:sz w:val="24"/>
-          <w:szCs w:val="24"/>
-        </w:rPr>
-        <w:t>oświadczenie policjanta prowadzącego czynność</w:t>
-      </w:r>
-      <w:r>
-        <w:rPr>
-          <w:rStyle w:val="Odwoaniedokomentarza"/>
-          <w:vanish/>
-          <w:sz w:val="24"/>
-          <w:szCs w:val="24"/>
-        </w:rPr>
-        <w:t>dokooo</w:t>
-      </w:r>
-      <w:r>
-        <w:rPr>
-          <w:sz w:val="24"/>
-          <w:szCs w:val="24"/>
-        </w:rPr>
-        <w:t xml:space="preserve"> ..........................................................................</w:t>
-      </w:r>
-    </w:p>
-    <w:p>
-      <w:pPr>
-        <w:jc w:val="both"/>
-        <w:rPr>
-          <w:sz w:val="24"/>
-          <w:szCs w:val="24"/>
-        </w:rPr>
-      </w:pPr>
-    </w:p>
-    <w:p>
-      <w:pPr>
-        <w:ind w:right="414"/>
-        <w:jc w:val="both"/>
-      </w:pPr>
-      <w:r>
-        <w:rPr>
-          <w:sz w:val="24"/>
-          <w:szCs w:val="24"/>
-        </w:rPr>
-        <w:t>...............</w:t>
-      </w:r>
-      <w:r>
-        <w:rPr>
-          <w:sz w:val="24"/>
-          <w:szCs w:val="24"/>
-        </w:rPr>
-        <w:t xml:space="preserve">.......................................................................................................................................... </w:t>
-      </w:r>
-    </w:p>
-    <w:p>
-      <w:pPr>
-        <w:ind w:right="442"/>
-        <w:jc w:val="both"/>
-        <w:rPr>
-          <w:sz w:val="24"/>
-          <w:szCs w:val="24"/>
-        </w:rPr>
-      </w:pPr>
-    </w:p>
-    <w:p>
-      <w:pPr>
-        <w:ind w:right="414"/>
-        <w:jc w:val="both"/>
-      </w:pPr>
-      <w:r>
-        <w:rPr>
-          <w:sz w:val="24"/>
-          <w:szCs w:val="24"/>
-        </w:rPr>
-        <w:t>...................................................................................................................</w:t>
-      </w:r>
-      <w:r>
-        <w:rPr>
-          <w:sz w:val="24"/>
-          <w:szCs w:val="24"/>
-        </w:rPr>
-        <w:t>......................................</w:t>
-      </w:r>
-    </w:p>
-    <w:p>
-      <w:pPr>
-        <w:jc w:val="both"/>
-        <w:rPr>
-          <w:sz w:val="24"/>
-          <w:szCs w:val="24"/>
-        </w:rPr>
-      </w:pPr>
-    </w:p>
-    <w:p>
-      <w:pPr>
-        <w:ind w:right="428"/>
-        <w:jc w:val="both"/>
-      </w:pPr>
-      <w:r>
-        <w:rPr>
-          <w:sz w:val="24"/>
-          <w:szCs w:val="24"/>
-        </w:rPr>
-        <w:t xml:space="preserve">Do protokołu załączono .................................................................................................................. </w:t>
-      </w:r>
-    </w:p>
-    <w:p>
-      <w:pPr>
-        <w:spacing w:after="40"/>
+        <w:rPr>
+          <w:sz w:val="24"/>
+          <w:szCs w:val="24"/>
+        </w:rPr>
+      </w:pPr>
+      <w:r>
+        <w:rPr>
+          <w:sz w:val="24"/>
+          <w:szCs w:val="24"/>
+        </w:rPr>
+        <w:t xml:space="preserve">Zgłoszone przez osoby uczestniczące w czynności zarzuty co do treści protokołu oraz oświadczenie policjanta prowadzącego czynność: Oświadczenie </w:t>
+      </w:r>
+      <w:proofErr w:type="gramStart"/>
+      <w:r>
+        <w:rPr>
+          <w:sz w:val="24"/>
+          <w:szCs w:val="24"/>
+        </w:rPr>
+        <w:t>funkcjonariusza:  $</w:t>
+      </w:r>
+      <w:proofErr w:type="gramEnd"/>
+      <w:r>
+        <w:rPr>
+          <w:sz w:val="24"/>
+          <w:szCs w:val="24"/>
+        </w:rPr>
+        <w:t>{UWAGI_OSOB}</w:t>
+      </w:r>
+    </w:p>
+    <w:p>
+      <w:pPr>
+        <w:numPr>
+          <w:ilvl w:val="0"/>
+          <w:numId w:val="1"/>
+        </w:numPr>
+        <w:tabs>
+          <w:tab w:val="clear" w:pos="0"/>
+        </w:tabs>
+        <w:suppressAutoHyphens w:val="0"/>
+        <w:autoSpaceDE w:val="0"/>
+        <w:autoSpaceDN w:val="0"/>
+        <w:adjustRightInd w:val="0"/>
+        <w:rPr>
+          <w:sz w:val="24"/>
+          <w:szCs w:val="24"/>
+        </w:rPr>
+      </w:pPr>
+      <w:r>
+        <w:rPr>
+          <w:sz w:val="24"/>
+          <w:szCs w:val="24"/>
+        </w:rPr>
+        <w:t>Oświadczenie osób uczestniczących w czynnościach: ${OSWIADCZENIE_OSOBY}</w:t>
+      </w:r>
+    </w:p>
+    <w:p>
+      <w:pPr>
+        <w:jc w:val="both"/>
+        <w:rPr>
+          <w:sz w:val="24"/>
+          <w:szCs w:val="24"/>
+        </w:rPr>
+      </w:pPr>
+    </w:p>
+    <w:p>
+      <w:pPr>
+        <w:pStyle w:val="Tekstpodstawowy"/>
+        <w:rPr>
+          <w:szCs w:val="24"/>
+        </w:rPr>
+      </w:pPr>
+      <w:r>
+        <w:rPr>
+          <w:szCs w:val="24"/>
+        </w:rPr>
+        <w:t>Do protokołu załączono: ${ZALACZNIKI}</w:t>
+      </w:r>
+    </w:p>
+    <w:p>
+      <w:pPr>
         <w:ind w:left="2126" w:firstLine="709"/>
-        <w:jc w:val="both"/>
-      </w:pPr>
+        <w:rPr>
+          <w:sz w:val="16"/>
+          <w:szCs w:val="16"/>
+        </w:rPr>
+      </w:pPr>
+      <w:r>
+        <w:rPr>
+          <w:i/>
+          <w:iCs/>
+          <w:sz w:val="16"/>
+          <w:szCs w:val="16"/>
+        </w:rPr>
+        <w:t xml:space="preserve">                </w:t>
+      </w:r>
+      <w:r>
+        <w:rPr>
+          <w:i/>
+          <w:iCs/>
+          <w:sz w:val="16"/>
+          <w:szCs w:val="16"/>
+        </w:rPr>
+        <w:t>(liczba i rodzaj załączników)</w:t>
+      </w:r>
+    </w:p>
+    <w:p>
+      <w:pPr>
+        <w:rPr>
+          <w:sz w:val="22"/>
+          <w:szCs w:val="22"/>
+        </w:rPr>
+      </w:pPr>
+    </w:p>
+    <w:p>
+      <w:pPr>
+        <w:rPr>
+          <w:sz w:val="22"/>
+          <w:szCs w:val="22"/>
+        </w:rPr>
+      </w:pPr>
+    </w:p>
+    <w:p>
+      <w:pPr>
+        <w:spacing w:after="120"/>
+        <w:rPr>
+          <w:sz w:val="24"/>
+          <w:szCs w:val="24"/>
+        </w:rPr>
+      </w:pPr>
+      <w:r>
+        <w:rPr>
+          <w:sz w:val="24"/>
+          <w:szCs w:val="24"/>
+        </w:rPr>
+        <w:t xml:space="preserve">Czynność zakończono: ${DATA_KONIEC} </w:t>
+      </w:r>
+    </w:p>
+    <w:p>
+      <w:pPr>
+        <w:pStyle w:val="Tekstpodstawowy21"/>
+      </w:pPr>
+      <w:r>
+        <w:rPr>
+          <w:lang w:val="en-US"/>
+        </w:rPr>
+        <w:t xml:space="preserve">                                                                                                                            </w:t>
+      </w:r>
+    </w:p>
+    <w:p>
+      <w:pPr>
+        <w:pStyle w:val="Tekstpodstawowy21"/>
+      </w:pPr>
+      <w:r>
+        <w:rPr>
+          <w:lang w:val="en-US"/>
+        </w:rPr>
+        <w:t xml:space="preserve">                                                                                                              </w:t>
+      </w:r>
+      <w:r>
+        <w:rPr>
+          <w:sz w:val="24"/>
+          <w:szCs w:val="24"/>
+        </w:rPr>
+        <w:t>...................................................</w:t>
+      </w:r>
+    </w:p>
+    <w:p>
+      <w:pPr>
+        <w:pStyle w:val="Tekstpodstawowy21"/>
+        <w:ind w:left="5664"/>
+      </w:pPr>
+      <w:r>
+        <w:rPr>
+          <w:i/>
+          <w:sz w:val="24"/>
+          <w:vertAlign w:val="superscript"/>
+        </w:rPr>
+        <w:t xml:space="preserve">             </w:t>
+      </w:r>
       <w:r>
         <w:rPr>
           <w:i/>
           <w:sz w:val="16"/>
           <w:szCs w:val="16"/>
         </w:rPr>
-        <w:t xml:space="preserve">                                 </w:t>
+        <w:t xml:space="preserve">(podpis policjanta dokonującego czynność) </w:t>
       </w:r>
       <w:r>
         <w:rPr>
@@ -1924,467 +1431,22 @@
           <w:sz w:val="16"/>
           <w:szCs w:val="16"/>
         </w:rPr>
-        <w:t>(liczba i rodzaj załączników)</w:t>
-      </w:r>
-    </w:p>
-    <w:p>
-      <w:pPr>
-        <w:ind w:right="428"/>
-        <w:jc w:val="both"/>
-      </w:pPr>
-      <w:r>
-        <w:rPr>
-          <w:sz w:val="24"/>
-          <w:szCs w:val="24"/>
-        </w:rPr>
-        <w:t>..............</w:t>
-      </w:r>
-      <w:r>
-        <w:rPr>
-          <w:sz w:val="24"/>
-          <w:szCs w:val="24"/>
-        </w:rPr>
-        <w:t xml:space="preserve">........................................................................................................................................... </w:t>
-      </w:r>
-    </w:p>
-    <w:p>
-      <w:pPr>
-        <w:ind w:left="4248"/>
-        <w:jc w:val="both"/>
-        <w:rPr>
-          <w:sz w:val="22"/>
-          <w:szCs w:val="24"/>
-        </w:rPr>
-      </w:pPr>
-    </w:p>
-    <w:p>
-      <w:pPr>
-        <w:jc w:val="both"/>
-        <w:rPr>
-          <w:sz w:val="22"/>
-        </w:rPr>
-      </w:pPr>
-      <w:r>
-        <w:pict>
-          <v:shape id="_x0000_s1028" type="#_x0000_t202" style="position:absolute;left:0;text-align:left;margin-left:0;margin-top:-2.5pt;width:176.5pt;height:17.9pt;z-index:251657728;mso-wrap-distance-left:7.05pt;mso-wrap-distance-top:0;mso-wrap-distance-right:7.05pt;mso-wrap-distance-bottom:0;mso-position-horizontal:center;mso-position-horizontal-relative:margin;mso-position-vertical:absolute;mso-position-vertical-relative:text" stroked="f">
-            <v:fill opacity="0" color2="black"/>
-            <v:textbox inset="0,0,0,0">
-              <w:txbxContent>
-                <w:tbl>
-                  <w:tblPr>
-                    <w:tblW w:w="0" w:type="auto"/>
-                    <w:tblInd w:w="-8" w:type="dxa"/>
-                    <w:tblLayout w:type="fixed"/>
-                    <w:tblCellMar>
-                      <w:left w:w="70" w:type="dxa"/>
-                      <w:right w:w="70" w:type="dxa"/>
-                    </w:tblCellMar>
-                    <w:tblLook w:val="0000" w:firstRow="0" w:lastRow="0" w:firstColumn="0" w:lastColumn="0" w:noHBand="0" w:noVBand="0"/>
-                  </w:tblPr>
-                  <w:tblGrid>
-                    <w:gridCol w:w="270"/>
-                    <w:gridCol w:w="270"/>
-                    <w:gridCol w:w="270"/>
-                    <w:gridCol w:w="270"/>
-                    <w:gridCol w:w="270"/>
-                    <w:gridCol w:w="270"/>
-                    <w:gridCol w:w="270"/>
-                    <w:gridCol w:w="270"/>
-                    <w:gridCol w:w="270"/>
-                    <w:gridCol w:w="270"/>
-                    <w:gridCol w:w="270"/>
-                    <w:gridCol w:w="270"/>
-                    <w:gridCol w:w="291"/>
-                  </w:tblGrid>
-                  <w:tr>
-                    <w:trPr>
-                      <w:trHeight w:val="339"/>
-                    </w:trPr>
-                    <w:tc>
-                      <w:tcPr>
-                        <w:tcW w:w="270" w:type="dxa"/>
-                        <w:tcBorders>
-                          <w:top w:val="single" w:sz="8" w:space="0" w:color="000000"/>
-                          <w:left w:val="single" w:sz="8" w:space="0" w:color="000000"/>
-                          <w:bottom w:val="single" w:sz="8" w:space="0" w:color="000000"/>
-                        </w:tcBorders>
-                        <w:shd w:val="clear" w:color="auto" w:fill="auto"/>
-                      </w:tcPr>
-                      <w:p>
-                        <w:pPr>
-                          <w:snapToGrid w:val="0"/>
-                          <w:rPr>
-                            <w:sz w:val="22"/>
-                          </w:rPr>
-                        </w:pPr>
-                      </w:p>
-                    </w:tc>
-                    <w:tc>
-                      <w:tcPr>
-                        <w:tcW w:w="270" w:type="dxa"/>
-                        <w:tcBorders>
-                          <w:top w:val="single" w:sz="8" w:space="0" w:color="000000"/>
-                          <w:left w:val="single" w:sz="4" w:space="0" w:color="000000"/>
-                          <w:bottom w:val="single" w:sz="8" w:space="0" w:color="000000"/>
-                        </w:tcBorders>
-                        <w:shd w:val="clear" w:color="auto" w:fill="auto"/>
-                      </w:tcPr>
-                      <w:p>
-                        <w:pPr>
-                          <w:snapToGrid w:val="0"/>
-                          <w:rPr>
-                            <w:sz w:val="22"/>
-                          </w:rPr>
-                        </w:pPr>
-                      </w:p>
-                    </w:tc>
-                    <w:tc>
-                      <w:tcPr>
-                        <w:tcW w:w="270" w:type="dxa"/>
-                        <w:tcBorders>
-                          <w:top w:val="single" w:sz="8" w:space="0" w:color="000000"/>
-                          <w:left w:val="single" w:sz="8" w:space="0" w:color="000000"/>
-                          <w:bottom w:val="single" w:sz="8" w:space="0" w:color="000000"/>
-                        </w:tcBorders>
-                        <w:shd w:val="clear" w:color="auto" w:fill="auto"/>
-                      </w:tcPr>
-                      <w:p>
-                        <w:pPr>
-                          <w:snapToGrid w:val="0"/>
-                          <w:rPr>
-                            <w:sz w:val="22"/>
-                          </w:rPr>
-                        </w:pPr>
-                      </w:p>
-                    </w:tc>
-                    <w:tc>
-                      <w:tcPr>
-                        <w:tcW w:w="270" w:type="dxa"/>
-                        <w:tcBorders>
-                          <w:top w:val="single" w:sz="8" w:space="0" w:color="000000"/>
-                          <w:left w:val="single" w:sz="4" w:space="0" w:color="000000"/>
-                          <w:bottom w:val="single" w:sz="8" w:space="0" w:color="000000"/>
-                        </w:tcBorders>
-                        <w:shd w:val="clear" w:color="auto" w:fill="auto"/>
-                      </w:tcPr>
-                      <w:p>
-                        <w:pPr>
-                          <w:snapToGrid w:val="0"/>
-                          <w:rPr>
-                            <w:sz w:val="22"/>
-                          </w:rPr>
-                        </w:pPr>
-                      </w:p>
-                    </w:tc>
-                    <w:tc>
-                      <w:tcPr>
-                        <w:tcW w:w="270" w:type="dxa"/>
-                        <w:tcBorders>
-                          <w:left w:val="single" w:sz="8" w:space="0" w:color="000000"/>
-                        </w:tcBorders>
-                        <w:shd w:val="clear" w:color="auto" w:fill="auto"/>
-                      </w:tcPr>
-                      <w:p>
-                        <w:pPr>
-                          <w:snapToGrid w:val="0"/>
-                          <w:rPr>
-                            <w:sz w:val="22"/>
-                          </w:rPr>
-                        </w:pPr>
-                      </w:p>
-                    </w:tc>
-                    <w:tc>
-                      <w:tcPr>
-                        <w:tcW w:w="270" w:type="dxa"/>
-                        <w:tcBorders>
-                          <w:top w:val="single" w:sz="8" w:space="0" w:color="000000"/>
-                          <w:left w:val="single" w:sz="8" w:space="0" w:color="000000"/>
-                          <w:bottom w:val="single" w:sz="8" w:space="0" w:color="000000"/>
-                        </w:tcBorders>
-                        <w:shd w:val="clear" w:color="auto" w:fill="auto"/>
-                      </w:tcPr>
-                      <w:p>
-                        <w:pPr>
-                          <w:snapToGrid w:val="0"/>
-                          <w:rPr>
-                            <w:sz w:val="22"/>
-                          </w:rPr>
-                        </w:pPr>
-                      </w:p>
-                    </w:tc>
-                    <w:tc>
-                      <w:tcPr>
-                        <w:tcW w:w="270" w:type="dxa"/>
-                        <w:tcBorders>
-                          <w:top w:val="single" w:sz="8" w:space="0" w:color="000000"/>
-                          <w:left w:val="single" w:sz="4" w:space="0" w:color="000000"/>
-                          <w:bottom w:val="single" w:sz="8" w:space="0" w:color="000000"/>
-                        </w:tcBorders>
-                        <w:shd w:val="clear" w:color="auto" w:fill="auto"/>
-                      </w:tcPr>
-                      <w:p>
-                        <w:pPr>
-                          <w:snapToGrid w:val="0"/>
-                          <w:rPr>
-                            <w:sz w:val="22"/>
-                          </w:rPr>
-                        </w:pPr>
-                      </w:p>
-                    </w:tc>
-                    <w:tc>
-                      <w:tcPr>
-                        <w:tcW w:w="270" w:type="dxa"/>
-                        <w:tcBorders>
-                          <w:top w:val="single" w:sz="8" w:space="0" w:color="000000"/>
-                          <w:left w:val="single" w:sz="8" w:space="0" w:color="000000"/>
-                          <w:bottom w:val="single" w:sz="8" w:space="0" w:color="000000"/>
-                        </w:tcBorders>
-                        <w:shd w:val="clear" w:color="auto" w:fill="auto"/>
-                      </w:tcPr>
-                      <w:p>
-                        <w:pPr>
-                          <w:snapToGrid w:val="0"/>
-                          <w:rPr>
-                            <w:sz w:val="22"/>
-                          </w:rPr>
-                        </w:pPr>
-                      </w:p>
-                    </w:tc>
-                    <w:tc>
-                      <w:tcPr>
-                        <w:tcW w:w="270" w:type="dxa"/>
-                        <w:tcBorders>
-                          <w:top w:val="single" w:sz="8" w:space="0" w:color="000000"/>
-                          <w:left w:val="single" w:sz="4" w:space="0" w:color="000000"/>
-                          <w:bottom w:val="single" w:sz="8" w:space="0" w:color="000000"/>
-                        </w:tcBorders>
-                        <w:shd w:val="clear" w:color="auto" w:fill="auto"/>
-                      </w:tcPr>
-                      <w:p>
-                        <w:pPr>
-                          <w:snapToGrid w:val="0"/>
-                          <w:rPr>
-                            <w:sz w:val="22"/>
-                          </w:rPr>
-                        </w:pPr>
-                      </w:p>
-                    </w:tc>
-                    <w:tc>
-                      <w:tcPr>
-                        <w:tcW w:w="270" w:type="dxa"/>
-                        <w:tcBorders>
-                          <w:top w:val="single" w:sz="8" w:space="0" w:color="000000"/>
-                          <w:left w:val="single" w:sz="8" w:space="0" w:color="000000"/>
-                          <w:bottom w:val="single" w:sz="8" w:space="0" w:color="000000"/>
-                        </w:tcBorders>
-                        <w:shd w:val="clear" w:color="auto" w:fill="auto"/>
-                      </w:tcPr>
-                      <w:p>
-                        <w:pPr>
-                          <w:snapToGrid w:val="0"/>
-                          <w:rPr>
-                            <w:sz w:val="22"/>
-                          </w:rPr>
-                        </w:pPr>
-                      </w:p>
-                    </w:tc>
-                    <w:tc>
-                      <w:tcPr>
-                        <w:tcW w:w="270" w:type="dxa"/>
-                        <w:tcBorders>
-                          <w:top w:val="single" w:sz="8" w:space="0" w:color="000000"/>
-                          <w:left w:val="single" w:sz="4" w:space="0" w:color="000000"/>
-                          <w:bottom w:val="single" w:sz="8" w:space="0" w:color="000000"/>
-                        </w:tcBorders>
-                        <w:shd w:val="clear" w:color="auto" w:fill="auto"/>
-                      </w:tcPr>
-                      <w:p>
-                        <w:pPr>
-                          <w:snapToGrid w:val="0"/>
-                          <w:rPr>
-                            <w:sz w:val="22"/>
-                          </w:rPr>
-                        </w:pPr>
-                      </w:p>
-                    </w:tc>
-                    <w:tc>
-                      <w:tcPr>
-                        <w:tcW w:w="270" w:type="dxa"/>
-                        <w:tcBorders>
-                          <w:top w:val="single" w:sz="8" w:space="0" w:color="000000"/>
-                          <w:left w:val="single" w:sz="6" w:space="0" w:color="000000"/>
-                          <w:bottom w:val="single" w:sz="8" w:space="0" w:color="000000"/>
-                        </w:tcBorders>
-                        <w:shd w:val="clear" w:color="auto" w:fill="auto"/>
-                      </w:tcPr>
-                      <w:p>
-                        <w:pPr>
-                          <w:snapToGrid w:val="0"/>
-                          <w:rPr>
-                            <w:sz w:val="22"/>
-                          </w:rPr>
-                        </w:pPr>
-                      </w:p>
-                    </w:tc>
-                    <w:tc>
-                      <w:tcPr>
-                        <w:tcW w:w="291" w:type="dxa"/>
-                        <w:tcBorders>
-                          <w:top w:val="single" w:sz="8" w:space="0" w:color="000000"/>
-                          <w:left w:val="single" w:sz="6" w:space="0" w:color="000000"/>
-                          <w:bottom w:val="single" w:sz="8" w:space="0" w:color="000000"/>
-                          <w:right w:val="single" w:sz="8" w:space="0" w:color="000000"/>
-                        </w:tcBorders>
-                        <w:shd w:val="clear" w:color="auto" w:fill="auto"/>
-                      </w:tcPr>
-                      <w:p>
-                        <w:pPr>
-                          <w:snapToGrid w:val="0"/>
-                          <w:rPr>
-                            <w:sz w:val="22"/>
-                          </w:rPr>
-                        </w:pPr>
-                      </w:p>
-                    </w:tc>
-                  </w:tr>
-                </w:tbl>
-                <w:p>
-                  <w:r>
-                    <w:t xml:space="preserve"> </w:t>
-                  </w:r>
-                </w:p>
-              </w:txbxContent>
-            </v:textbox>
-            <w10:wrap type="square"/>
-          </v:shape>
-        </w:pict>
-      </w:r>
-    </w:p>
-    <w:p>
-      <w:pPr>
-        <w:jc w:val="both"/>
-      </w:pPr>
-      <w:r>
-        <w:rPr>
-          <w:sz w:val="22"/>
-        </w:rPr>
-        <w:t xml:space="preserve"> </w:t>
-      </w:r>
-      <w:r>
-        <w:rPr>
-          <w:sz w:val="24"/>
-          <w:szCs w:val="24"/>
-        </w:rPr>
-        <w:t xml:space="preserve">Czynność zakończono </w:t>
-      </w:r>
-    </w:p>
-    <w:p>
-      <w:pPr>
-        <w:spacing w:line="220" w:lineRule="exact"/>
-      </w:pPr>
-      <w:r>
-        <w:rPr>
-          <w:i/>
-          <w:sz w:val="16"/>
-          <w:lang w:val="en-US"/>
-        </w:rPr>
-        <w:t xml:space="preserve">                                                                                </w:t>
-      </w:r>
-      <w:r>
-        <w:rPr>
-          <w:i/>
-          <w:sz w:val="16"/>
-          <w:lang w:val="en-US"/>
-        </w:rPr>
-        <w:t>g   g    m</w:t>
-      </w:r>
-      <w:r>
-        <w:rPr>
-          <w:i/>
-          <w:sz w:val="16"/>
-          <w:lang w:val="en-US"/>
-        </w:rPr>
-        <w:t xml:space="preserve">     m           d    d    m    m     r    r     r     r</w:t>
-      </w:r>
-    </w:p>
-    <w:p>
-      <w:pPr>
-        <w:pStyle w:val="Tekstpodstawowy2"/>
-      </w:pPr>
-      <w:r>
-        <w:rPr>
-          <w:lang w:val="en-US"/>
-        </w:rPr>
-        <w:t xml:space="preserve">                                                                                                                            </w:t>
-      </w:r>
-    </w:p>
-    <w:p>
-      <w:pPr>
-        <w:pStyle w:val="Tekstpodstawowy2"/>
-      </w:pPr>
-      <w:r>
-        <w:rPr>
-          <w:lang w:val="en-US"/>
-        </w:rPr>
-        <w:t xml:space="preserve">                                                                          </w:t>
-      </w:r>
-      <w:r>
-        <w:rPr>
-          <w:lang w:val="en-US"/>
-        </w:rPr>
-        <w:t xml:space="preserve">                                    </w:t>
-      </w:r>
-      <w:r>
-        <w:rPr>
-          <w:sz w:val="24"/>
-          <w:szCs w:val="24"/>
-        </w:rPr>
-        <w:t>...................................................</w:t>
-      </w:r>
-    </w:p>
-    <w:p>
-      <w:pPr>
-        <w:pStyle w:val="Tekstpodstawowy2"/>
-        <w:ind w:left="5664"/>
-      </w:pPr>
-      <w:r>
-        <w:rPr>
-          <w:i/>
-          <w:sz w:val="24"/>
-          <w:vertAlign w:val="superscript"/>
-        </w:rPr>
-        <w:t xml:space="preserve">             </w:t>
-      </w:r>
-      <w:r>
+        <w:tab/>
+      </w:r>
+    </w:p>
+    <w:p>
+      <w:pPr>
+        <w:pStyle w:val="Nagwek2"/>
         <w:rPr>
           <w:i/>
           <w:sz w:val="16"/>
           <w:szCs w:val="16"/>
         </w:rPr>
-        <w:t xml:space="preserve">(podpis policjanta dokonującego czynność) </w:t>
-      </w:r>
-      <w:r>
-        <w:rPr>
-          <w:i/>
-          <w:sz w:val="16"/>
-          <w:szCs w:val="16"/>
-        </w:rPr>
-        <w:tab/>
-      </w:r>
-    </w:p>
-    <w:p>
-      <w:pPr>
-        <w:pStyle w:val="Heading2"/>
-        <w:rPr>
-          <w:i/>
-          <w:sz w:val="16"/>
-          <w:szCs w:val="16"/>
-        </w:rPr>
-      </w:pPr>
-    </w:p>
-    <w:p>
-      <w:pPr>
-        <w:pStyle w:val="Heading2"/>
+      </w:pPr>
+    </w:p>
+    <w:p>
+      <w:pPr>
+        <w:pStyle w:val="Nagwek2"/>
       </w:pPr>
       <w:r>
         <w:rPr>
@@ -2433,14 +1495,7 @@
           <w:sz w:val="24"/>
           <w:szCs w:val="24"/>
         </w:rPr>
-        <w:t>1. ....</w:t>
-      </w:r>
-      <w:r>
-        <w:rPr>
-          <w:sz w:val="24"/>
-          <w:szCs w:val="24"/>
-        </w:rPr>
-        <w:t>......................................</w:t>
+        <w:t>1. ..........................................</w:t>
       </w:r>
       <w:r>
         <w:rPr>
@@ -2506,14 +1561,7 @@
           <w:szCs w:val="24"/>
         </w:rPr>
         <w:tab/>
-        <w:t>2. ......................</w:t>
-      </w:r>
-      <w:r>
-        <w:rPr>
-          <w:sz w:val="24"/>
-          <w:szCs w:val="24"/>
-        </w:rPr>
-        <w:t>...................</w:t>
+        <w:t>2. .........................................</w:t>
       </w:r>
       <w:r>
         <w:rPr>
@@ -2602,6 +1650,12 @@
       </w:r>
     </w:p>
     <w:sectPr>
+      <w:headerReference w:type="even" r:id="rId7"/>
+      <w:headerReference w:type="default" r:id="rId8"/>
+      <w:footerReference w:type="even" r:id="rId9"/>
+      <w:footerReference w:type="default" r:id="rId10"/>
+      <w:headerReference w:type="first" r:id="rId11"/>
+      <w:footerReference w:type="first" r:id="rId12"/>
       <w:pgSz w:w="11906" w:h="16838"/>
       <w:pgMar w:top="567" w:right="849" w:bottom="142" w:left="1418" w:header="720" w:footer="720" w:gutter="0"/>
       <w:cols w:space="720"/>
@@ -2611,8 +1665,106 @@
 </w:document>
 </file>
 
+<file path=word/endnotes.xml><?xml version="1.0" encoding="utf-8"?>
+<w:endnotes xmlns:wpc="http://schemas.microsoft.com/office/word/2010/wordprocessingCanvas" xmlns:cx="http://schemas.microsoft.com/office/drawing/2014/chartex" xmlns:cx1="http://schemas.microsoft.com/office/drawing/2015/9/8/chartex" xmlns:cx2="http://schemas.microsoft.com/office/drawing/2015/10/21/chartex" xmlns:cx3="http://schemas.microsoft.com/office/drawing/2016/5/9/chartex" xmlns:cx4="http://schemas.microsoft.com/office/drawing/2016/5/10/chartex" xmlns:cx5="http://schemas.microsoft.com/office/drawing/2016/5/11/chartex" xmlns:cx6="http://schemas.microsoft.com/office/drawing/2016/5/12/chartex" xmlns:cx7="http://schemas.microsoft.com/office/drawing/2016/5/13/chartex" xmlns:cx8="http://schemas.microsoft.com/office/drawing/2016/5/14/chartex" xmlns:mc="http://schemas.openxmlformats.org/markup-compatibility/2006" xmlns:aink="http://schemas.microsoft.com/office/drawing/2016/ink" xmlns:am3d="http://schemas.microsoft.com/office/drawing/2017/model3d" xmlns:o="urn:schemas-microsoft-com:office:office" xmlns:oel="http://schemas.microsoft.com/office/2019/extlst" xmlns:r="http://schemas.openxmlformats.org/officeDocument/2006/relationships" xmlns:m="http://schemas.openxmlformats.org/officeDocument/2006/math" xmlns:v="urn:schemas-microsoft-com:vml" xmlns:wp14="http://schemas.microsoft.com/office/word/2010/wordprocessingDrawing" xmlns:wp="http://schemas.openxmlformats.org/drawingml/2006/wordprocessingDrawing" xmlns:w10="urn:schemas-microsoft-com:office:word" xmlns:w="http://schemas.openxmlformats.org/wordprocessingml/2006/main" xmlns:w14="http://schemas.microsoft.com/office/word/2010/wordml" xmlns:w15="http://schemas.microsoft.com/office/word/2012/wordml" xmlns:w16cex="http://schemas.microsoft.com/office/word/2018/wordml/cex" xmlns:w16cid="http://schemas.microsoft.com/office/word/2016/wordml/cid" xmlns:w16="http://schemas.microsoft.com/office/word/2018/wordml" xmlns:w16du="http://schemas.microsoft.com/office/word/2023/wordml/word16du" xmlns:w16sdtdh="http://schemas.microsoft.com/office/word/2020/wordml/sdtdatahash" xmlns:w16sdtfl="http://schemas.microsoft.com/office/word/2024/wordml/sdtformatlock" xmlns:w16se="http://schemas.microsoft.com/office/word/2015/wordml/symex" xmlns:wpg="http://schemas.microsoft.com/office/word/2010/wordprocessingGroup" xmlns:wpi="http://schemas.microsoft.com/office/word/2010/wordprocessingInk" xmlns:wne="http://schemas.microsoft.com/office/word/2006/wordml" xmlns:wps="http://schemas.microsoft.com/office/word/2010/wordprocessingShape" mc:Ignorable="w14 w15 w16se w16cid w16 w16cex w16sdtdh w16sdtfl w16du wp14">
+  <w:endnote w:type="separator" w:id="-1">
+    <w:p>
+      <w:r>
+        <w:separator/>
+      </w:r>
+    </w:p>
+  </w:endnote>
+  <w:endnote w:type="continuationSeparator" w:id="0">
+    <w:p>
+      <w:r>
+        <w:continuationSeparator/>
+      </w:r>
+    </w:p>
+  </w:endnote>
+</w:endnotes>
+</file>
+
+<file path=word/footer1.xml><?xml version="1.0" encoding="utf-8"?>
+<w:ftr xmlns:wpc="http://schemas.microsoft.com/office/word/2010/wordprocessingCanvas" xmlns:cx="http://schemas.microsoft.com/office/drawing/2014/chartex" xmlns:cx1="http://schemas.microsoft.com/office/drawing/2015/9/8/chartex" xmlns:cx2="http://schemas.microsoft.com/office/drawing/2015/10/21/chartex" xmlns:cx3="http://schemas.microsoft.com/office/drawing/2016/5/9/chartex" xmlns:cx4="http://schemas.microsoft.com/office/drawing/2016/5/10/chartex" xmlns:cx5="http://schemas.microsoft.com/office/drawing/2016/5/11/chartex" xmlns:cx6="http://schemas.microsoft.com/office/drawing/2016/5/12/chartex" xmlns:cx7="http://schemas.microsoft.com/office/drawing/2016/5/13/chartex" xmlns:cx8="http://schemas.microsoft.com/office/drawing/2016/5/14/chartex" xmlns:mc="http://schemas.openxmlformats.org/markup-compatibility/2006" xmlns:aink="http://schemas.microsoft.com/office/drawing/2016/ink" xmlns:am3d="http://schemas.microsoft.com/office/drawing/2017/model3d" xmlns:o="urn:schemas-microsoft-com:office:office" xmlns:oel="http://schemas.microsoft.com/office/2019/extlst" xmlns:r="http://schemas.openxmlformats.org/officeDocument/2006/relationships" xmlns:m="http://schemas.openxmlformats.org/officeDocument/2006/math" xmlns:v="urn:schemas-microsoft-com:vml" xmlns:wp14="http://schemas.microsoft.com/office/word/2010/wordprocessingDrawing" xmlns:wp="http://schemas.openxmlformats.org/drawingml/2006/wordprocessingDrawing" xmlns:w10="urn:schemas-microsoft-com:office:word" xmlns:w="http://schemas.openxmlformats.org/wordprocessingml/2006/main" xmlns:w14="http://schemas.microsoft.com/office/word/2010/wordml" xmlns:w15="http://schemas.microsoft.com/office/word/2012/wordml" xmlns:w16cex="http://schemas.microsoft.com/office/word/2018/wordml/cex" xmlns:w16cid="http://schemas.microsoft.com/office/word/2016/wordml/cid" xmlns:w16="http://schemas.microsoft.com/office/word/2018/wordml" xmlns:w16du="http://schemas.microsoft.com/office/word/2023/wordml/word16du" xmlns:w16sdtdh="http://schemas.microsoft.com/office/word/2020/wordml/sdtdatahash" xmlns:w16sdtfl="http://schemas.microsoft.com/office/word/2024/wordml/sdtformatlock" xmlns:w16se="http://schemas.microsoft.com/office/word/2015/wordml/symex" xmlns:wpg="http://schemas.microsoft.com/office/word/2010/wordprocessingGroup" xmlns:wpi="http://schemas.microsoft.com/office/word/2010/wordprocessingInk" xmlns:wne="http://schemas.microsoft.com/office/word/2006/wordml" xmlns:wps="http://schemas.microsoft.com/office/word/2010/wordprocessingShape" mc:Ignorable="w14 w15 w16se w16cid w16 w16cex w16sdtdh w16sdtfl w16du wp14">
+  <w:p>
+    <w:pPr>
+      <w:pStyle w:val="Stopka"/>
+    </w:pPr>
+  </w:p>
+</w:ftr>
+</file>
+
+<file path=word/footer2.xml><?xml version="1.0" encoding="utf-8"?>
+<w:ftr xmlns:wpc="http://schemas.microsoft.com/office/word/2010/wordprocessingCanvas" xmlns:cx="http://schemas.microsoft.com/office/drawing/2014/chartex" xmlns:cx1="http://schemas.microsoft.com/office/drawing/2015/9/8/chartex" xmlns:cx2="http://schemas.microsoft.com/office/drawing/2015/10/21/chartex" xmlns:cx3="http://schemas.microsoft.com/office/drawing/2016/5/9/chartex" xmlns:cx4="http://schemas.microsoft.com/office/drawing/2016/5/10/chartex" xmlns:cx5="http://schemas.microsoft.com/office/drawing/2016/5/11/chartex" xmlns:cx6="http://schemas.microsoft.com/office/drawing/2016/5/12/chartex" xmlns:cx7="http://schemas.microsoft.com/office/drawing/2016/5/13/chartex" xmlns:cx8="http://schemas.microsoft.com/office/drawing/2016/5/14/chartex" xmlns:mc="http://schemas.openxmlformats.org/markup-compatibility/2006" xmlns:aink="http://schemas.microsoft.com/office/drawing/2016/ink" xmlns:am3d="http://schemas.microsoft.com/office/drawing/2017/model3d" xmlns:o="urn:schemas-microsoft-com:office:office" xmlns:oel="http://schemas.microsoft.com/office/2019/extlst" xmlns:r="http://schemas.openxmlformats.org/officeDocument/2006/relationships" xmlns:m="http://schemas.openxmlformats.org/officeDocument/2006/math" xmlns:v="urn:schemas-microsoft-com:vml" xmlns:wp14="http://schemas.microsoft.com/office/word/2010/wordprocessingDrawing" xmlns:wp="http://schemas.openxmlformats.org/drawingml/2006/wordprocessingDrawing" xmlns:w10="urn:schemas-microsoft-com:office:word" xmlns:w="http://schemas.openxmlformats.org/wordprocessingml/2006/main" xmlns:w14="http://schemas.microsoft.com/office/word/2010/wordml" xmlns:w15="http://schemas.microsoft.com/office/word/2012/wordml" xmlns:w16cex="http://schemas.microsoft.com/office/word/2018/wordml/cex" xmlns:w16cid="http://schemas.microsoft.com/office/word/2016/wordml/cid" xmlns:w16="http://schemas.microsoft.com/office/word/2018/wordml" xmlns:w16du="http://schemas.microsoft.com/office/word/2023/wordml/word16du" xmlns:w16sdtdh="http://schemas.microsoft.com/office/word/2020/wordml/sdtdatahash" xmlns:w16sdtfl="http://schemas.microsoft.com/office/word/2024/wordml/sdtformatlock" xmlns:w16se="http://schemas.microsoft.com/office/word/2015/wordml/symex" xmlns:wpg="http://schemas.microsoft.com/office/word/2010/wordprocessingGroup" xmlns:wpi="http://schemas.microsoft.com/office/word/2010/wordprocessingInk" xmlns:wne="http://schemas.microsoft.com/office/word/2006/wordml" xmlns:wps="http://schemas.microsoft.com/office/word/2010/wordprocessingShape" mc:Ignorable="w14 w15 w16se w16cid w16 w16cex w16sdtdh w16sdtfl w16du wp14">
+  <w:p>
+    <w:pPr>
+      <w:pStyle w:val="Stopka"/>
+    </w:pPr>
+  </w:p>
+</w:ftr>
+</file>
+
+<file path=word/footer3.xml><?xml version="1.0" encoding="utf-8"?>
+<w:ftr xmlns:wpc="http://schemas.microsoft.com/office/word/2010/wordprocessingCanvas" xmlns:cx="http://schemas.microsoft.com/office/drawing/2014/chartex" xmlns:cx1="http://schemas.microsoft.com/office/drawing/2015/9/8/chartex" xmlns:cx2="http://schemas.microsoft.com/office/drawing/2015/10/21/chartex" xmlns:cx3="http://schemas.microsoft.com/office/drawing/2016/5/9/chartex" xmlns:cx4="http://schemas.microsoft.com/office/drawing/2016/5/10/chartex" xmlns:cx5="http://schemas.microsoft.com/office/drawing/2016/5/11/chartex" xmlns:cx6="http://schemas.microsoft.com/office/drawing/2016/5/12/chartex" xmlns:cx7="http://schemas.microsoft.com/office/drawing/2016/5/13/chartex" xmlns:cx8="http://schemas.microsoft.com/office/drawing/2016/5/14/chartex" xmlns:mc="http://schemas.openxmlformats.org/markup-compatibility/2006" xmlns:aink="http://schemas.microsoft.com/office/drawing/2016/ink" xmlns:am3d="http://schemas.microsoft.com/office/drawing/2017/model3d" xmlns:o="urn:schemas-microsoft-com:office:office" xmlns:oel="http://schemas.microsoft.com/office/2019/extlst" xmlns:r="http://schemas.openxmlformats.org/officeDocument/2006/relationships" xmlns:m="http://schemas.openxmlformats.org/officeDocument/2006/math" xmlns:v="urn:schemas-microsoft-com:vml" xmlns:wp14="http://schemas.microsoft.com/office/word/2010/wordprocessingDrawing" xmlns:wp="http://schemas.openxmlformats.org/drawingml/2006/wordprocessingDrawing" xmlns:w10="urn:schemas-microsoft-com:office:word" xmlns:w="http://schemas.openxmlformats.org/wordprocessingml/2006/main" xmlns:w14="http://schemas.microsoft.com/office/word/2010/wordml" xmlns:w15="http://schemas.microsoft.com/office/word/2012/wordml" xmlns:w16cex="http://schemas.microsoft.com/office/word/2018/wordml/cex" xmlns:w16cid="http://schemas.microsoft.com/office/word/2016/wordml/cid" xmlns:w16="http://schemas.microsoft.com/office/word/2018/wordml" xmlns:w16du="http://schemas.microsoft.com/office/word/2023/wordml/word16du" xmlns:w16sdtdh="http://schemas.microsoft.com/office/word/2020/wordml/sdtdatahash" xmlns:w16sdtfl="http://schemas.microsoft.com/office/word/2024/wordml/sdtformatlock" xmlns:w16se="http://schemas.microsoft.com/office/word/2015/wordml/symex" xmlns:wpg="http://schemas.microsoft.com/office/word/2010/wordprocessingGroup" xmlns:wpi="http://schemas.microsoft.com/office/word/2010/wordprocessingInk" xmlns:wne="http://schemas.microsoft.com/office/word/2006/wordml" xmlns:wps="http://schemas.microsoft.com/office/word/2010/wordprocessingShape" mc:Ignorable="w14 w15 w16se w16cid w16 w16cex w16sdtdh w16sdtfl w16du wp14">
+  <w:p>
+    <w:pPr>
+      <w:pStyle w:val="Stopka"/>
+    </w:pPr>
+  </w:p>
+</w:ftr>
+</file>
+
+<file path=word/footnotes.xml><?xml version="1.0" encoding="utf-8"?>
+<w:footnotes xmlns:wpc="http://schemas.microsoft.com/office/word/2010/wordprocessingCanvas" xmlns:cx="http://schemas.microsoft.com/office/drawing/2014/chartex" xmlns:cx1="http://schemas.microsoft.com/office/drawing/2015/9/8/chartex" xmlns:cx2="http://schemas.microsoft.com/office/drawing/2015/10/21/chartex" xmlns:cx3="http://schemas.microsoft.com/office/drawing/2016/5/9/chartex" xmlns:cx4="http://schemas.microsoft.com/office/drawing/2016/5/10/chartex" xmlns:cx5="http://schemas.microsoft.com/office/drawing/2016/5/11/chartex" xmlns:cx6="http://schemas.microsoft.com/office/drawing/2016/5/12/chartex" xmlns:cx7="http://schemas.microsoft.com/office/drawing/2016/5/13/chartex" xmlns:cx8="http://schemas.microsoft.com/office/drawing/2016/5/14/chartex" xmlns:mc="http://schemas.openxmlformats.org/markup-compatibility/2006" xmlns:aink="http://schemas.microsoft.com/office/drawing/2016/ink" xmlns:am3d="http://schemas.microsoft.com/office/drawing/2017/model3d" xmlns:o="urn:schemas-microsoft-com:office:office" xmlns:oel="http://schemas.microsoft.com/office/2019/extlst" xmlns:r="http://schemas.openxmlformats.org/officeDocument/2006/relationships" xmlns:m="http://schemas.openxmlformats.org/officeDocument/2006/math" xmlns:v="urn:schemas-microsoft-com:vml" xmlns:wp14="http://schemas.microsoft.com/office/word/2010/wordprocessingDrawing" xmlns:wp="http://schemas.openxmlformats.org/drawingml/2006/wordprocessingDrawing" xmlns:w10="urn:schemas-microsoft-com:office:word" xmlns:w="http://schemas.openxmlformats.org/wordprocessingml/2006/main" xmlns:w14="http://schemas.microsoft.com/office/word/2010/wordml" xmlns:w15="http://schemas.microsoft.com/office/word/2012/wordml" xmlns:w16cex="http://schemas.microsoft.com/office/word/2018/wordml/cex" xmlns:w16cid="http://schemas.microsoft.com/office/word/2016/wordml/cid" xmlns:w16="http://schemas.microsoft.com/office/word/2018/wordml" xmlns:w16du="http://schemas.microsoft.com/office/word/2023/wordml/word16du" xmlns:w16sdtdh="http://schemas.microsoft.com/office/word/2020/wordml/sdtdatahash" xmlns:w16sdtfl="http://schemas.microsoft.com/office/word/2024/wordml/sdtformatlock" xmlns:w16se="http://schemas.microsoft.com/office/word/2015/wordml/symex" xmlns:wpg="http://schemas.microsoft.com/office/word/2010/wordprocessingGroup" xmlns:wpi="http://schemas.microsoft.com/office/word/2010/wordprocessingInk" xmlns:wne="http://schemas.microsoft.com/office/word/2006/wordml" xmlns:wps="http://schemas.microsoft.com/office/word/2010/wordprocessingShape" mc:Ignorable="w14 w15 w16se w16cid w16 w16cex w16sdtdh w16sdtfl w16du wp14">
+  <w:footnote w:type="separator" w:id="-1">
+    <w:p>
+      <w:r>
+        <w:separator/>
+      </w:r>
+    </w:p>
+  </w:footnote>
+  <w:footnote w:type="continuationSeparator" w:id="0">
+    <w:p>
+      <w:r>
+        <w:continuationSeparator/>
+      </w:r>
+    </w:p>
+  </w:footnote>
+</w:footnotes>
+</file>
+
+<file path=word/header1.xml><?xml version="1.0" encoding="utf-8"?>
+<w:hdr xmlns:wpc="http://schemas.microsoft.com/office/word/2010/wordprocessingCanvas" xmlns:cx="http://schemas.microsoft.com/office/drawing/2014/chartex" xmlns:cx1="http://schemas.microsoft.com/office/drawing/2015/9/8/chartex" xmlns:cx2="http://schemas.microsoft.com/office/drawing/2015/10/21/chartex" xmlns:cx3="http://schemas.microsoft.com/office/drawing/2016/5/9/chartex" xmlns:cx4="http://schemas.microsoft.com/office/drawing/2016/5/10/chartex" xmlns:cx5="http://schemas.microsoft.com/office/drawing/2016/5/11/chartex" xmlns:cx6="http://schemas.microsoft.com/office/drawing/2016/5/12/chartex" xmlns:cx7="http://schemas.microsoft.com/office/drawing/2016/5/13/chartex" xmlns:cx8="http://schemas.microsoft.com/office/drawing/2016/5/14/chartex" xmlns:mc="http://schemas.openxmlformats.org/markup-compatibility/2006" xmlns:aink="http://schemas.microsoft.com/office/drawing/2016/ink" xmlns:am3d="http://schemas.microsoft.com/office/drawing/2017/model3d" xmlns:o="urn:schemas-microsoft-com:office:office" xmlns:oel="http://schemas.microsoft.com/office/2019/extlst" xmlns:r="http://schemas.openxmlformats.org/officeDocument/2006/relationships" xmlns:m="http://schemas.openxmlformats.org/officeDocument/2006/math" xmlns:v="urn:schemas-microsoft-com:vml" xmlns:wp14="http://schemas.microsoft.com/office/word/2010/wordprocessingDrawing" xmlns:wp="http://schemas.openxmlformats.org/drawingml/2006/wordprocessingDrawing" xmlns:w10="urn:schemas-microsoft-com:office:word" xmlns:w="http://schemas.openxmlformats.org/wordprocessingml/2006/main" xmlns:w14="http://schemas.microsoft.com/office/word/2010/wordml" xmlns:w15="http://schemas.microsoft.com/office/word/2012/wordml" xmlns:w16cex="http://schemas.microsoft.com/office/word/2018/wordml/cex" xmlns:w16cid="http://schemas.microsoft.com/office/word/2016/wordml/cid" xmlns:w16="http://schemas.microsoft.com/office/word/2018/wordml" xmlns:w16du="http://schemas.microsoft.com/office/word/2023/wordml/word16du" xmlns:w16sdtdh="http://schemas.microsoft.com/office/word/2020/wordml/sdtdatahash" xmlns:w16sdtfl="http://schemas.microsoft.com/office/word/2024/wordml/sdtformatlock" xmlns:w16se="http://schemas.microsoft.com/office/word/2015/wordml/symex" xmlns:wpg="http://schemas.microsoft.com/office/word/2010/wordprocessingGroup" xmlns:wpi="http://schemas.microsoft.com/office/word/2010/wordprocessingInk" xmlns:wne="http://schemas.microsoft.com/office/word/2006/wordml" xmlns:wps="http://schemas.microsoft.com/office/word/2010/wordprocessingShape" mc:Ignorable="w14 w15 w16se w16cid w16 w16cex w16sdtdh w16sdtfl w16du wp14">
+  <w:p>
+    <w:pPr>
+      <w:pStyle w:val="Nagwek"/>
+    </w:pPr>
+  </w:p>
+</w:hdr>
+</file>
+
+<file path=word/header2.xml><?xml version="1.0" encoding="utf-8"?>
+<w:hdr xmlns:wpc="http://schemas.microsoft.com/office/word/2010/wordprocessingCanvas" xmlns:cx="http://schemas.microsoft.com/office/drawing/2014/chartex" xmlns:cx1="http://schemas.microsoft.com/office/drawing/2015/9/8/chartex" xmlns:cx2="http://schemas.microsoft.com/office/drawing/2015/10/21/chartex" xmlns:cx3="http://schemas.microsoft.com/office/drawing/2016/5/9/chartex" xmlns:cx4="http://schemas.microsoft.com/office/drawing/2016/5/10/chartex" xmlns:cx5="http://schemas.microsoft.com/office/drawing/2016/5/11/chartex" xmlns:cx6="http://schemas.microsoft.com/office/drawing/2016/5/12/chartex" xmlns:cx7="http://schemas.microsoft.com/office/drawing/2016/5/13/chartex" xmlns:cx8="http://schemas.microsoft.com/office/drawing/2016/5/14/chartex" xmlns:mc="http://schemas.openxmlformats.org/markup-compatibility/2006" xmlns:aink="http://schemas.microsoft.com/office/drawing/2016/ink" xmlns:am3d="http://schemas.microsoft.com/office/drawing/2017/model3d" xmlns:o="urn:schemas-microsoft-com:office:office" xmlns:oel="http://schemas.microsoft.com/office/2019/extlst" xmlns:r="http://schemas.openxmlformats.org/officeDocument/2006/relationships" xmlns:m="http://schemas.openxmlformats.org/officeDocument/2006/math" xmlns:v="urn:schemas-microsoft-com:vml" xmlns:wp14="http://schemas.microsoft.com/office/word/2010/wordprocessingDrawing" xmlns:wp="http://schemas.openxmlformats.org/drawingml/2006/wordprocessingDrawing" xmlns:w10="urn:schemas-microsoft-com:office:word" xmlns:w="http://schemas.openxmlformats.org/wordprocessingml/2006/main" xmlns:w14="http://schemas.microsoft.com/office/word/2010/wordml" xmlns:w15="http://schemas.microsoft.com/office/word/2012/wordml" xmlns:w16cex="http://schemas.microsoft.com/office/word/2018/wordml/cex" xmlns:w16cid="http://schemas.microsoft.com/office/word/2016/wordml/cid" xmlns:w16="http://schemas.microsoft.com/office/word/2018/wordml" xmlns:w16du="http://schemas.microsoft.com/office/word/2023/wordml/word16du" xmlns:w16sdtdh="http://schemas.microsoft.com/office/word/2020/wordml/sdtdatahash" xmlns:w16sdtfl="http://schemas.microsoft.com/office/word/2024/wordml/sdtformatlock" xmlns:w16se="http://schemas.microsoft.com/office/word/2015/wordml/symex" xmlns:wpg="http://schemas.microsoft.com/office/word/2010/wordprocessingGroup" xmlns:wpi="http://schemas.microsoft.com/office/word/2010/wordprocessingInk" xmlns:wne="http://schemas.microsoft.com/office/word/2006/wordml" xmlns:wps="http://schemas.microsoft.com/office/word/2010/wordprocessingShape" mc:Ignorable="w14 w15 w16se w16cid w16 w16cex w16sdtdh w16sdtfl w16du wp14">
+  <w:p>
+    <w:pPr>
+      <w:pStyle w:val="Nagwek"/>
+    </w:pPr>
+  </w:p>
+</w:hdr>
+</file>
+
+<file path=word/header3.xml><?xml version="1.0" encoding="utf-8"?>
+<w:hdr xmlns:wpc="http://schemas.microsoft.com/office/word/2010/wordprocessingCanvas" xmlns:cx="http://schemas.microsoft.com/office/drawing/2014/chartex" xmlns:cx1="http://schemas.microsoft.com/office/drawing/2015/9/8/chartex" xmlns:cx2="http://schemas.microsoft.com/office/drawing/2015/10/21/chartex" xmlns:cx3="http://schemas.microsoft.com/office/drawing/2016/5/9/chartex" xmlns:cx4="http://schemas.microsoft.com/office/drawing/2016/5/10/chartex" xmlns:cx5="http://schemas.microsoft.com/office/drawing/2016/5/11/chartex" xmlns:cx6="http://schemas.microsoft.com/office/drawing/2016/5/12/chartex" xmlns:cx7="http://schemas.microsoft.com/office/drawing/2016/5/13/chartex" xmlns:cx8="http://schemas.microsoft.com/office/drawing/2016/5/14/chartex" xmlns:mc="http://schemas.openxmlformats.org/markup-compatibility/2006" xmlns:aink="http://schemas.microsoft.com/office/drawing/2016/ink" xmlns:am3d="http://schemas.microsoft.com/office/drawing/2017/model3d" xmlns:o="urn:schemas-microsoft-com:office:office" xmlns:oel="http://schemas.microsoft.com/office/2019/extlst" xmlns:r="http://schemas.openxmlformats.org/officeDocument/2006/relationships" xmlns:m="http://schemas.openxmlformats.org/officeDocument/2006/math" xmlns:v="urn:schemas-microsoft-com:vml" xmlns:wp14="http://schemas.microsoft.com/office/word/2010/wordprocessingDrawing" xmlns:wp="http://schemas.openxmlformats.org/drawingml/2006/wordprocessingDrawing" xmlns:w10="urn:schemas-microsoft-com:office:word" xmlns:w="http://schemas.openxmlformats.org/wordprocessingml/2006/main" xmlns:w14="http://schemas.microsoft.com/office/word/2010/wordml" xmlns:w15="http://schemas.microsoft.com/office/word/2012/wordml" xmlns:w16cex="http://schemas.microsoft.com/office/word/2018/wordml/cex" xmlns:w16cid="http://schemas.microsoft.com/office/word/2016/wordml/cid" xmlns:w16="http://schemas.microsoft.com/office/word/2018/wordml" xmlns:w16du="http://schemas.microsoft.com/office/word/2023/wordml/word16du" xmlns:w16sdtdh="http://schemas.microsoft.com/office/word/2020/wordml/sdtdatahash" xmlns:w16sdtfl="http://schemas.microsoft.com/office/word/2024/wordml/sdtformatlock" xmlns:w16se="http://schemas.microsoft.com/office/word/2015/wordml/symex" xmlns:wpg="http://schemas.microsoft.com/office/word/2010/wordprocessingGroup" xmlns:wpi="http://schemas.microsoft.com/office/word/2010/wordprocessingInk" xmlns:wne="http://schemas.microsoft.com/office/word/2006/wordml" xmlns:wps="http://schemas.microsoft.com/office/word/2010/wordprocessingShape" mc:Ignorable="w14 w15 w16se w16cid w16 w16cex w16sdtdh w16sdtfl w16du wp14">
+  <w:p>
+    <w:pPr>
+      <w:pStyle w:val="Nagwek"/>
+    </w:pPr>
+  </w:p>
+</w:hdr>
+</file>
+
 <file path=word/numbering.xml><?xml version="1.0" encoding="utf-8"?>
-<w:numbering xmlns:wpc="http://schemas.microsoft.com/office/word/2010/wordprocessingCanvas" xmlns:cx="http://schemas.microsoft.com/office/drawing/2014/chartex" xmlns:cx1="http://schemas.microsoft.com/office/drawing/2015/9/8/chartex" xmlns:cx2="http://schemas.microsoft.com/office/drawing/2015/10/21/chartex" xmlns:cx3="http://schemas.microsoft.com/office/drawing/2016/5/9/chartex" xmlns:cx4="http://schemas.microsoft.com/office/drawing/2016/5/10/chartex" xmlns:cx5="http://schemas.microsoft.com/office/drawing/2016/5/11/chartex" xmlns:cx6="http://schemas.microsoft.com/office/drawing/2016/5/12/chartex" xmlns:cx7="http://schemas.microsoft.com/office/drawing/2016/5/13/chartex" xmlns:cx8="http://schemas.microsoft.com/office/drawing/2016/5/14/chartex" xmlns:mc="http://schemas.openxmlformats.org/markup-compatibility/2006" xmlns:aink="http://schemas.microsoft.com/office/drawing/2016/ink" xmlns:am3d="http://schemas.microsoft.com/office/drawing/2017/model3d" xmlns:o="urn:schemas-microsoft-com:office:office" xmlns:r="http://schemas.openxmlformats.org/officeDocument/2006/relationships" xmlns:m="http://schemas.openxmlformats.org/officeDocument/2006/math" xmlns:v="urn:schemas-microsoft-com:vml" xmlns:wp14="http://schemas.microsoft.com/office/word/2010/wordprocessingDrawing" xmlns:wp="http://schemas.openxmlformats.org/drawingml/2006/wordprocessingDrawing" xmlns:w10="urn:schemas-microsoft-com:office:word" xmlns:w="http://schemas.openxmlformats.org/wordprocessingml/2006/main" xmlns:w14="http://schemas.microsoft.com/office/word/2010/wordml" xmlns:w15="http://schemas.microsoft.com/office/word/2012/wordml" xmlns:w16cex="http://schemas.microsoft.com/office/word/2018/wordml/cex" xmlns:w16cid="http://schemas.microsoft.com/office/word/2016/wordml/cid" xmlns:w16="http://schemas.microsoft.com/office/word/2018/wordml" xmlns:w16sdtdh="http://schemas.microsoft.com/office/word/2020/wordml/sdtdatahash" xmlns:w16se="http://schemas.microsoft.com/office/word/2015/wordml/symex" xmlns:wpg="http://schemas.microsoft.com/office/word/2010/wordprocessingGroup" xmlns:wpi="http://schemas.microsoft.com/office/word/2010/wordprocessingInk" xmlns:wne="http://schemas.microsoft.com/office/word/2006/wordml" xmlns:wps="http://schemas.microsoft.com/office/word/2010/wordprocessingShape" mc:Ignorable="w14 w15 w16se w16cid w16 w16cex w16sdtdh wp14">
+<w:numbering xmlns:wpc="http://schemas.microsoft.com/office/word/2010/wordprocessingCanvas" xmlns:cx="http://schemas.microsoft.com/office/drawing/2014/chartex" xmlns:cx1="http://schemas.microsoft.com/office/drawing/2015/9/8/chartex" xmlns:cx2="http://schemas.microsoft.com/office/drawing/2015/10/21/chartex" xmlns:cx3="http://schemas.microsoft.com/office/drawing/2016/5/9/chartex" xmlns:cx4="http://schemas.microsoft.com/office/drawing/2016/5/10/chartex" xmlns:cx5="http://schemas.microsoft.com/office/drawing/2016/5/11/chartex" xmlns:cx6="http://schemas.microsoft.com/office/drawing/2016/5/12/chartex" xmlns:cx7="http://schemas.microsoft.com/office/drawing/2016/5/13/chartex" xmlns:cx8="http://schemas.microsoft.com/office/drawing/2016/5/14/chartex" xmlns:mc="http://schemas.openxmlformats.org/markup-compatibility/2006" xmlns:aink="http://schemas.microsoft.com/office/drawing/2016/ink" xmlns:am3d="http://schemas.microsoft.com/office/drawing/2017/model3d" xmlns:o="urn:schemas-microsoft-com:office:office" xmlns:oel="http://schemas.microsoft.com/office/2019/extlst" xmlns:r="http://schemas.openxmlformats.org/officeDocument/2006/relationships" xmlns:m="http://schemas.openxmlformats.org/officeDocument/2006/math" xmlns:v="urn:schemas-microsoft-com:vml" xmlns:wp14="http://schemas.microsoft.com/office/word/2010/wordprocessingDrawing" xmlns:wp="http://schemas.openxmlformats.org/drawingml/2006/wordprocessingDrawing" xmlns:w10="urn:schemas-microsoft-com:office:word" xmlns:w="http://schemas.openxmlformats.org/wordprocessingml/2006/main" xmlns:w14="http://schemas.microsoft.com/office/word/2010/wordml" xmlns:w15="http://schemas.microsoft.com/office/word/2012/wordml" xmlns:w16cex="http://schemas.microsoft.com/office/word/2018/wordml/cex" xmlns:w16cid="http://schemas.microsoft.com/office/word/2016/wordml/cid" xmlns:w16="http://schemas.microsoft.com/office/word/2018/wordml" xmlns:w16du="http://schemas.microsoft.com/office/word/2023/wordml/word16du" xmlns:w16sdtdh="http://schemas.microsoft.com/office/word/2020/wordml/sdtdatahash" xmlns:w16sdtfl="http://schemas.microsoft.com/office/word/2024/wordml/sdtformatlock" xmlns:w16se="http://schemas.microsoft.com/office/word/2015/wordml/symex" xmlns:wpg="http://schemas.microsoft.com/office/word/2010/wordprocessingGroup" xmlns:wpi="http://schemas.microsoft.com/office/word/2010/wordprocessingInk" xmlns:wne="http://schemas.microsoft.com/office/word/2006/wordml" xmlns:wps="http://schemas.microsoft.com/office/word/2010/wordprocessingShape" mc:Ignorable="w14 w15 w16se w16cid w16 w16cex w16sdtdh w16sdtfl w16du wp14">
   <w:abstractNum w:abstractNumId="0" w15:restartNumberingAfterBreak="0">
     <w:nsid w:val="00000001"/>
     <w:multiLevelType w:val="multilevel"/>
@@ -2620,6 +1772,7 @@
     <w:lvl w:ilvl="0">
       <w:start w:val="1"/>
       <w:numFmt w:val="none"/>
+      <w:pStyle w:val="Nagwek1"/>
       <w:suff w:val="nothing"/>
       <w:lvlText w:val=""/>
       <w:lvlJc w:val="left"/>
@@ -2633,6 +1786,7 @@
     <w:lvl w:ilvl="1">
       <w:start w:val="1"/>
       <w:numFmt w:val="none"/>
+      <w:pStyle w:val="Nagwek2"/>
       <w:suff w:val="nothing"/>
       <w:lvlText w:val=""/>
       <w:lvlJc w:val="left"/>
@@ -2646,6 +1800,7 @@
     <w:lvl w:ilvl="2">
       <w:start w:val="1"/>
       <w:numFmt w:val="none"/>
+      <w:pStyle w:val="Nagwek3"/>
       <w:suff w:val="nothing"/>
       <w:lvlText w:val=""/>
       <w:lvlJc w:val="left"/>
@@ -2659,6 +1814,7 @@
     <w:lvl w:ilvl="3">
       <w:start w:val="1"/>
       <w:numFmt w:val="none"/>
+      <w:pStyle w:val="Nagwek4"/>
       <w:suff w:val="nothing"/>
       <w:lvlText w:val=""/>
       <w:lvlJc w:val="left"/>
@@ -2757,22 +1913,22 @@
       </w:rPr>
     </w:lvl>
   </w:abstractNum>
-  <w:num w:numId="1">
+  <w:num w:numId="1" w16cid:durableId="200172851">
     <w:abstractNumId w:val="0"/>
   </w:num>
-  <w:num w:numId="2">
+  <w:num w:numId="2" w16cid:durableId="1822037992">
     <w:abstractNumId w:val="1"/>
   </w:num>
 </w:numbering>
 </file>
 
 <file path=word/styles.xml><?xml version="1.0" encoding="utf-8"?>
-<w:styles xmlns:mc="http://schemas.openxmlformats.org/markup-compatibility/2006" xmlns:r="http://schemas.openxmlformats.org/officeDocument/2006/relationships" xmlns:w="http://schemas.openxmlformats.org/wordprocessingml/2006/main" xmlns:w14="http://schemas.microsoft.com/office/word/2010/wordml" xmlns:w15="http://schemas.microsoft.com/office/word/2012/wordml" xmlns:w16cex="http://schemas.microsoft.com/office/word/2018/wordml/cex" xmlns:w16cid="http://schemas.microsoft.com/office/word/2016/wordml/cid" xmlns:w16="http://schemas.microsoft.com/office/word/2018/wordml" xmlns:w16sdtdh="http://schemas.microsoft.com/office/word/2020/wordml/sdtdatahash" xmlns:w16se="http://schemas.microsoft.com/office/word/2015/wordml/symex" mc:Ignorable="w14 w15 w16se w16cid w16 w16cex w16sdtdh">
+<w:styles xmlns:mc="http://schemas.openxmlformats.org/markup-compatibility/2006" xmlns:r="http://schemas.openxmlformats.org/officeDocument/2006/relationships" xmlns:w="http://schemas.openxmlformats.org/wordprocessingml/2006/main" xmlns:w14="http://schemas.microsoft.com/office/word/2010/wordml" xmlns:w15="http://schemas.microsoft.com/office/word/2012/wordml" xmlns:w16cex="http://schemas.microsoft.com/office/word/2018/wordml/cex" xmlns:w16cid="http://schemas.microsoft.com/office/word/2016/wordml/cid" xmlns:w16="http://schemas.microsoft.com/office/word/2018/wordml" xmlns:w16du="http://schemas.microsoft.com/office/word/2023/wordml/word16du" xmlns:w16sdtdh="http://schemas.microsoft.com/office/word/2020/wordml/sdtdatahash" xmlns:w16sdtfl="http://schemas.microsoft.com/office/word/2024/wordml/sdtformatlock" xmlns:w16se="http://schemas.microsoft.com/office/word/2015/wordml/symex" mc:Ignorable="w14 w15 w16se w16cid w16 w16cex w16sdtdh w16sdtfl w16du">
   <w:docDefaults>
     <w:rPrDefault>
       <w:rPr>
         <w:rFonts w:ascii="Times New Roman" w:eastAsia="Times New Roman" w:hAnsi="Times New Roman" w:cs="Times New Roman"/>
-        <w:lang w:val="en-US" w:eastAsia="en-US" w:bidi="ar-SA"/>
+        <w:lang w:val="pl-PL" w:eastAsia="pl-PL" w:bidi="ar-SA"/>
       </w:rPr>
     </w:rPrDefault>
     <w:pPrDefault/>
@@ -3155,20 +2311,20 @@
     <w:lsdException w:name="Unresolved Mention" w:semiHidden="1" w:unhideWhenUsed="1"/>
     <w:lsdException w:name="Smart Link" w:semiHidden="1" w:unhideWhenUsed="1"/>
   </w:latentStyles>
-  <w:style w:type="paragraph" w:default="1" w:styleId="Normal">
+  <w:style w:type="paragraph" w:default="1" w:styleId="Normalny">
     <w:name w:val="Normal"/>
     <w:qFormat/>
     <w:pPr>
       <w:suppressAutoHyphens/>
     </w:pPr>
     <w:rPr>
-      <w:lang w:val="pl-PL" w:eastAsia="zh-CN"/>
-    </w:rPr>
-  </w:style>
-  <w:style w:type="paragraph" w:styleId="Heading1">
+      <w:lang w:eastAsia="zh-CN"/>
+    </w:rPr>
+  </w:style>
+  <w:style w:type="paragraph" w:styleId="Nagwek1">
     <w:name w:val="heading 1"/>
-    <w:basedOn w:val="Normal"/>
-    <w:next w:val="Normal"/>
+    <w:basedOn w:val="Normalny"/>
+    <w:next w:val="Normalny"/>
     <w:qFormat/>
     <w:pPr>
       <w:keepNext/>
@@ -3183,10 +2339,10 @@
       <w:sz w:val="24"/>
     </w:rPr>
   </w:style>
-  <w:style w:type="paragraph" w:styleId="Heading2">
+  <w:style w:type="paragraph" w:styleId="Nagwek2">
     <w:name w:val="heading 2"/>
-    <w:basedOn w:val="Normal"/>
-    <w:next w:val="Normal"/>
+    <w:basedOn w:val="Normalny"/>
+    <w:next w:val="Normalny"/>
     <w:qFormat/>
     <w:pPr>
       <w:keepNext/>
@@ -3203,10 +2359,10 @@
       <w:sz w:val="22"/>
     </w:rPr>
   </w:style>
-  <w:style w:type="paragraph" w:styleId="Heading3">
+  <w:style w:type="paragraph" w:styleId="Nagwek3">
     <w:name w:val="heading 3"/>
-    <w:basedOn w:val="Normal"/>
-    <w:next w:val="Normal"/>
+    <w:basedOn w:val="Normalny"/>
+    <w:next w:val="Normalny"/>
     <w:qFormat/>
     <w:pPr>
       <w:keepNext/>
@@ -3222,10 +2378,10 @@
       <w:sz w:val="28"/>
     </w:rPr>
   </w:style>
-  <w:style w:type="paragraph" w:styleId="Heading4">
+  <w:style w:type="paragraph" w:styleId="Nagwek4">
     <w:name w:val="heading 4"/>
-    <w:basedOn w:val="Normal"/>
-    <w:next w:val="Normal"/>
+    <w:basedOn w:val="Normalny"/>
+    <w:next w:val="Normalny"/>
     <w:qFormat/>
     <w:pPr>
       <w:keepNext/>
@@ -3242,13 +2398,13 @@
       <w:sz w:val="24"/>
     </w:rPr>
   </w:style>
-  <w:style w:type="character" w:default="1" w:styleId="DefaultParagraphFont">
+  <w:style w:type="character" w:default="1" w:styleId="Domylnaczcionkaakapitu">
     <w:name w:val="Default Paragraph Font"/>
     <w:uiPriority w:val="1"/>
     <w:semiHidden/>
     <w:unhideWhenUsed/>
   </w:style>
-  <w:style w:type="table" w:default="1" w:styleId="TableNormal">
+  <w:style w:type="table" w:default="1" w:styleId="Standardowy">
     <w:name w:val="Normal Table"/>
     <w:uiPriority w:val="99"/>
     <w:semiHidden/>
@@ -3263,7 +2419,7 @@
       </w:tblCellMar>
     </w:tblPr>
   </w:style>
-  <w:style w:type="numbering" w:default="1" w:styleId="NoList">
+  <w:style w:type="numbering" w:default="1" w:styleId="Bezlisty">
     <w:name w:val="No List"/>
     <w:uiPriority w:val="99"/>
     <w:semiHidden/>
@@ -3453,11 +2609,11 @@
   <w:style w:type="character" w:customStyle="1" w:styleId="WW8Num8z8">
     <w:name w:val="WW8Num8z8"/>
   </w:style>
-  <w:style w:type="character" w:customStyle="1" w:styleId="Domylnaczcionkaakapitu">
-    <w:name w:val="Domyślna czcionka akapitu"/>
-  </w:style>
-  <w:style w:type="character" w:customStyle="1" w:styleId="Odwoaniedokomentarza">
-    <w:name w:val="Odwołanie do komentarza"/>
+  <w:style w:type="character" w:customStyle="1" w:styleId="Domylnaczcionkaakapitu1">
+    <w:name w:val="Domyślna czcionka akapitu1"/>
+  </w:style>
+  <w:style w:type="character" w:customStyle="1" w:styleId="Odwoaniedokomentarza1">
+    <w:name w:val="Odwołanie do komentarza1"/>
     <w:rPr>
       <w:sz w:val="16"/>
       <w:szCs w:val="16"/>
@@ -3471,10 +2627,10 @@
       <w:szCs w:val="18"/>
     </w:rPr>
   </w:style>
-  <w:style w:type="paragraph" w:customStyle="1" w:styleId="Nagwek">
-    <w:name w:val="Nagłówek"/>
-    <w:basedOn w:val="Normal"/>
-    <w:next w:val="BodyText"/>
+  <w:style w:type="paragraph" w:customStyle="1" w:styleId="Nagwek10">
+    <w:name w:val="Nagłówek1"/>
+    <w:basedOn w:val="Normalny"/>
+    <w:next w:val="Tekstpodstawowy"/>
     <w:pPr>
       <w:widowControl w:val="0"/>
       <w:jc w:val="center"/>
@@ -3484,9 +2640,9 @@
       <w:sz w:val="24"/>
     </w:rPr>
   </w:style>
-  <w:style w:type="paragraph" w:styleId="BodyText">
+  <w:style w:type="paragraph" w:styleId="Tekstpodstawowy">
     <w:name w:val="Body Text"/>
-    <w:basedOn w:val="Normal"/>
+    <w:basedOn w:val="Normalny"/>
     <w:pPr>
       <w:widowControl w:val="0"/>
       <w:jc w:val="both"/>
@@ -3495,16 +2651,16 @@
       <w:sz w:val="24"/>
     </w:rPr>
   </w:style>
-  <w:style w:type="paragraph" w:styleId="List">
+  <w:style w:type="paragraph" w:styleId="Lista">
     <w:name w:val="List"/>
-    <w:basedOn w:val="BodyText"/>
+    <w:basedOn w:val="Tekstpodstawowy"/>
     <w:rPr>
       <w:rFonts w:cs="Lucida Sans"/>
     </w:rPr>
   </w:style>
-  <w:style w:type="paragraph" w:styleId="Caption">
+  <w:style w:type="paragraph" w:styleId="Legenda">
     <w:name w:val="caption"/>
-    <w:basedOn w:val="Normal"/>
+    <w:basedOn w:val="Normalny"/>
     <w:qFormat/>
     <w:pPr>
       <w:suppressLineNumbers/>
@@ -3520,7 +2676,7 @@
   </w:style>
   <w:style w:type="paragraph" w:customStyle="1" w:styleId="Indeks">
     <w:name w:val="Indeks"/>
-    <w:basedOn w:val="Normal"/>
+    <w:basedOn w:val="Normalny"/>
     <w:pPr>
       <w:suppressLineNumbers/>
     </w:pPr>
@@ -3528,9 +2684,9 @@
       <w:rFonts w:cs="Lucida Sans"/>
     </w:rPr>
   </w:style>
-  <w:style w:type="paragraph" w:styleId="BodyTextIndent">
+  <w:style w:type="paragraph" w:styleId="Tekstpodstawowywcity">
     <w:name w:val="Body Text Indent"/>
-    <w:basedOn w:val="Normal"/>
+    <w:basedOn w:val="Normalny"/>
     <w:pPr>
       <w:widowControl w:val="0"/>
       <w:ind w:right="140"/>
@@ -3540,22 +2696,22 @@
       <w:sz w:val="24"/>
     </w:rPr>
   </w:style>
-  <w:style w:type="paragraph" w:customStyle="1" w:styleId="Tekstpodstawowy3">
-    <w:name w:val="Tekst podstawowy 3"/>
-    <w:basedOn w:val="Normal"/>
+  <w:style w:type="paragraph" w:customStyle="1" w:styleId="Tekstpodstawowy31">
+    <w:name w:val="Tekst podstawowy 31"/>
+    <w:basedOn w:val="Normalny"/>
     <w:rPr>
       <w:i/>
       <w:sz w:val="24"/>
       <w:vertAlign w:val="superscript"/>
     </w:rPr>
   </w:style>
-  <w:style w:type="paragraph" w:customStyle="1" w:styleId="Tekstkomentarza">
-    <w:name w:val="Tekst komentarza"/>
-    <w:basedOn w:val="Normal"/>
-  </w:style>
-  <w:style w:type="paragraph" w:customStyle="1" w:styleId="Tekstpodstawowy2">
-    <w:name w:val="Tekst podstawowy 2"/>
-    <w:basedOn w:val="Normal"/>
+  <w:style w:type="paragraph" w:customStyle="1" w:styleId="Tekstkomentarza1">
+    <w:name w:val="Tekst komentarza1"/>
+    <w:basedOn w:val="Normalny"/>
+  </w:style>
+  <w:style w:type="paragraph" w:customStyle="1" w:styleId="Tekstpodstawowy21">
+    <w:name w:val="Tekst podstawowy 21"/>
+    <w:basedOn w:val="Normalny"/>
     <w:pPr>
       <w:jc w:val="both"/>
     </w:pPr>
@@ -3563,9 +2719,9 @@
       <w:sz w:val="22"/>
     </w:rPr>
   </w:style>
-  <w:style w:type="paragraph" w:customStyle="1" w:styleId="Tekstdymka">
-    <w:name w:val="Tekst dymka"/>
-    <w:basedOn w:val="Normal"/>
+  <w:style w:type="paragraph" w:customStyle="1" w:styleId="Tekstdymka1">
+    <w:name w:val="Tekst dymka1"/>
+    <w:basedOn w:val="Normalny"/>
     <w:rPr>
       <w:rFonts w:ascii="Segoe UI" w:hAnsi="Segoe UI" w:cs="Segoe UI"/>
       <w:sz w:val="18"/>
@@ -3574,11 +2730,11 @@
   </w:style>
   <w:style w:type="paragraph" w:customStyle="1" w:styleId="Zawartoramki">
     <w:name w:val="Zawartość ramki"/>
-    <w:basedOn w:val="Normal"/>
+    <w:basedOn w:val="Normalny"/>
   </w:style>
   <w:style w:type="paragraph" w:customStyle="1" w:styleId="Zawartotabeli">
     <w:name w:val="Zawartość tabeli"/>
-    <w:basedOn w:val="Normal"/>
+    <w:basedOn w:val="Normalny"/>
     <w:pPr>
       <w:suppressLineNumbers/>
     </w:pPr>
@@ -3592,6 +2748,73 @@
     <w:rPr>
       <w:b/>
       <w:bCs/>
+    </w:rPr>
+  </w:style>
+  <w:style w:type="paragraph" w:styleId="Nagwek">
+    <w:name w:val="header"/>
+    <w:basedOn w:val="Normalny"/>
+    <w:link w:val="NagwekZnak"/>
+    <w:uiPriority w:val="99"/>
+    <w:unhideWhenUsed/>
+    <w:rsid w:val="00D03A24"/>
+    <w:pPr>
+      <w:tabs>
+        <w:tab w:val="center" w:pos="4536"/>
+        <w:tab w:val="right" w:pos="9072"/>
+      </w:tabs>
+    </w:pPr>
+  </w:style>
+  <w:style w:type="character" w:customStyle="1" w:styleId="NagwekZnak">
+    <w:name w:val="Nagłówek Znak"/>
+    <w:link w:val="Nagwek"/>
+    <w:uiPriority w:val="99"/>
+    <w:rsid w:val="00D03A24"/>
+    <w:rPr>
+      <w:lang w:val="pl-PL" w:eastAsia="zh-CN"/>
+    </w:rPr>
+  </w:style>
+  <w:style w:type="paragraph" w:styleId="Stopka">
+    <w:name w:val="footer"/>
+    <w:basedOn w:val="Normalny"/>
+    <w:link w:val="StopkaZnak"/>
+    <w:uiPriority w:val="99"/>
+    <w:unhideWhenUsed/>
+    <w:rsid w:val="00D03A24"/>
+    <w:pPr>
+      <w:tabs>
+        <w:tab w:val="center" w:pos="4536"/>
+        <w:tab w:val="right" w:pos="9072"/>
+      </w:tabs>
+    </w:pPr>
+  </w:style>
+  <w:style w:type="character" w:customStyle="1" w:styleId="StopkaZnak">
+    <w:name w:val="Stopka Znak"/>
+    <w:link w:val="Stopka"/>
+    <w:uiPriority w:val="99"/>
+    <w:rsid w:val="00D03A24"/>
+    <w:rPr>
+      <w:lang w:val="pl-PL" w:eastAsia="zh-CN"/>
+    </w:rPr>
+  </w:style>
+  <w:style w:type="paragraph" w:customStyle="1" w:styleId="Tre5b07tekstu">
+    <w:name w:val="Treś5bć07 tekstu"/>
+    <w:basedOn w:val="Normalny"/>
+    <w:uiPriority w:val="99"/>
+    <w:rsid w:val="00290CBA"/>
+    <w:pPr>
+      <w:suppressAutoHyphens w:val="0"/>
+      <w:autoSpaceDE w:val="0"/>
+      <w:autoSpaceDN w:val="0"/>
+      <w:adjustRightInd w:val="0"/>
+      <w:spacing w:line="288" w:lineRule="auto"/>
+      <w:jc w:val="both"/>
+    </w:pPr>
+    <w:rPr>
+      <w:rFonts w:ascii="Arial" w:hAnsi="Liberation Serif" w:cs="Arial"/>
+      <w:w w:val="90"/>
+      <w:sz w:val="14"/>
+      <w:szCs w:val="14"/>
+      <w:lang w:eastAsia="pl-PL"/>
     </w:rPr>
   </w:style>
 </w:styles>
